--- a/Database document.docx
+++ b/Database document.docx
@@ -390,54 +390,6 @@
           </w:tcPr>
           <w:p>
             <w:r>
-              <w:t>user_photo</w:t>
-            </w:r>
-          </w:p>
-        </w:tc>
-        <w:tc>
-          <w:tcPr>
-            <w:tcW w:w="2765" w:type="dxa"/>
-            <w:vAlign w:val="top"/>
-          </w:tcPr>
-          <w:p>
-            <w:r>
-              <w:t>directory path</w:t>
-            </w:r>
-          </w:p>
-        </w:tc>
-        <w:tc>
-          <w:tcPr>
-            <w:tcW w:w="2766" w:type="dxa"/>
-            <w:vAlign w:val="top"/>
-          </w:tcPr>
-          <w:p/>
-        </w:tc>
-      </w:tr>
-      <w:tr>
-        <w:tblPrEx>
-          <w:tblBorders>
-            <w:top w:val="single" w:color="auto" w:sz="4" w:space="0"/>
-            <w:left w:val="single" w:color="auto" w:sz="4" w:space="0"/>
-            <w:bottom w:val="single" w:color="auto" w:sz="4" w:space="0"/>
-            <w:right w:val="single" w:color="auto" w:sz="4" w:space="0"/>
-            <w:insideH w:val="single" w:color="auto" w:sz="4" w:space="0"/>
-            <w:insideV w:val="single" w:color="auto" w:sz="4" w:space="0"/>
-          </w:tblBorders>
-          <w:tblLayout w:type="fixed"/>
-          <w:tblCellMar>
-            <w:top w:w="0" w:type="dxa"/>
-            <w:left w:w="108" w:type="dxa"/>
-            <w:bottom w:w="0" w:type="dxa"/>
-            <w:right w:w="108" w:type="dxa"/>
-          </w:tblCellMar>
-        </w:tblPrEx>
-        <w:tc>
-          <w:tcPr>
-            <w:tcW w:w="2765" w:type="dxa"/>
-            <w:vAlign w:val="top"/>
-          </w:tcPr>
-          <w:p>
-            <w:r>
               <w:t>user_country</w:t>
             </w:r>
           </w:p>
@@ -1104,6 +1056,14 @@
       </w:tr>
       <w:tr>
         <w:tblPrEx>
+          <w:tblBorders>
+            <w:top w:val="single" w:color="auto" w:sz="4" w:space="0"/>
+            <w:left w:val="single" w:color="auto" w:sz="4" w:space="0"/>
+            <w:bottom w:val="single" w:color="auto" w:sz="4" w:space="0"/>
+            <w:right w:val="single" w:color="auto" w:sz="4" w:space="0"/>
+            <w:insideH w:val="single" w:color="auto" w:sz="4" w:space="0"/>
+            <w:insideV w:val="single" w:color="auto" w:sz="4" w:space="0"/>
+          </w:tblBorders>
           <w:tblLayout w:type="fixed"/>
           <w:tblCellMar>
             <w:top w:w="0" w:type="dxa"/>
@@ -1144,6 +1104,14 @@
       </w:tr>
       <w:tr>
         <w:tblPrEx>
+          <w:tblBorders>
+            <w:top w:val="single" w:color="auto" w:sz="4" w:space="0"/>
+            <w:left w:val="single" w:color="auto" w:sz="4" w:space="0"/>
+            <w:bottom w:val="single" w:color="auto" w:sz="4" w:space="0"/>
+            <w:right w:val="single" w:color="auto" w:sz="4" w:space="0"/>
+            <w:insideH w:val="single" w:color="auto" w:sz="4" w:space="0"/>
+            <w:insideV w:val="single" w:color="auto" w:sz="4" w:space="0"/>
+          </w:tblBorders>
           <w:tblLayout w:type="fixed"/>
           <w:tblCellMar>
             <w:top w:w="0" w:type="dxa"/>
@@ -1299,6 +1267,14 @@
       </w:tr>
       <w:tr>
         <w:tblPrEx>
+          <w:tblBorders>
+            <w:top w:val="single" w:color="auto" w:sz="4" w:space="0"/>
+            <w:left w:val="single" w:color="auto" w:sz="4" w:space="0"/>
+            <w:bottom w:val="single" w:color="auto" w:sz="4" w:space="0"/>
+            <w:right w:val="single" w:color="auto" w:sz="4" w:space="0"/>
+            <w:insideH w:val="single" w:color="auto" w:sz="4" w:space="0"/>
+            <w:insideV w:val="single" w:color="auto" w:sz="4" w:space="0"/>
+          </w:tblBorders>
           <w:tblLayout w:type="fixed"/>
           <w:tblCellMar>
             <w:top w:w="0" w:type="dxa"/>
@@ -1409,6 +1385,14 @@
       </w:tr>
       <w:tr>
         <w:tblPrEx>
+          <w:tblBorders>
+            <w:top w:val="single" w:color="auto" w:sz="4" w:space="0"/>
+            <w:left w:val="single" w:color="auto" w:sz="4" w:space="0"/>
+            <w:bottom w:val="single" w:color="auto" w:sz="4" w:space="0"/>
+            <w:right w:val="single" w:color="auto" w:sz="4" w:space="0"/>
+            <w:insideH w:val="single" w:color="auto" w:sz="4" w:space="0"/>
+            <w:insideV w:val="single" w:color="auto" w:sz="4" w:space="0"/>
+          </w:tblBorders>
           <w:tblLayout w:type="fixed"/>
           <w:tblCellMar>
             <w:top w:w="0" w:type="dxa"/>
@@ -1491,7 +1475,21 @@
             <w:tcW w:w="2765" w:type="dxa"/>
             <w:vAlign w:val="top"/>
           </w:tcPr>
-          <w:p/>
+          <w:p>
+            <w:pPr>
+              <w:rPr>
+                <w:rFonts w:hint="default"/>
+                <w:lang/>
+              </w:rPr>
+            </w:pPr>
+            <w:r>
+              <w:rPr>
+                <w:rFonts w:hint="default"/>
+                <w:lang/>
+              </w:rPr>
+              <w:t>Varchar 80</w:t>
+            </w:r>
+          </w:p>
         </w:tc>
         <w:tc>
           <w:tcPr>
@@ -1776,6 +1774,14 @@
       </w:tr>
       <w:tr>
         <w:tblPrEx>
+          <w:tblBorders>
+            <w:top w:val="single" w:color="auto" w:sz="4" w:space="0"/>
+            <w:left w:val="single" w:color="auto" w:sz="4" w:space="0"/>
+            <w:bottom w:val="single" w:color="auto" w:sz="4" w:space="0"/>
+            <w:right w:val="single" w:color="auto" w:sz="4" w:space="0"/>
+            <w:insideH w:val="single" w:color="auto" w:sz="4" w:space="0"/>
+            <w:insideV w:val="single" w:color="auto" w:sz="4" w:space="0"/>
+          </w:tblBorders>
           <w:tblLayout w:type="fixed"/>
           <w:tblCellMar>
             <w:top w:w="0" w:type="dxa"/>
@@ -1800,18 +1806,42 @@
             <w:tcW w:w="2765" w:type="dxa"/>
             <w:vAlign w:val="top"/>
           </w:tcPr>
+          <w:p>
+            <w:pPr>
+              <w:rPr>
+                <w:rFonts w:hint="default"/>
+                <w:lang/>
+              </w:rPr>
+            </w:pPr>
+            <w:r>
+              <w:rPr>
+                <w:rFonts w:hint="default"/>
+                <w:lang/>
+              </w:rPr>
+              <w:t>Varchar 80</w:t>
+            </w:r>
+            <w:bookmarkStart w:id="0" w:name="_GoBack"/>
+            <w:bookmarkEnd w:id="0"/>
+          </w:p>
+        </w:tc>
+        <w:tc>
+          <w:tcPr>
+            <w:tcW w:w="2766" w:type="dxa"/>
+            <w:vAlign w:val="top"/>
+          </w:tcPr>
           <w:p/>
         </w:tc>
-        <w:tc>
-          <w:tcPr>
-            <w:tcW w:w="2766" w:type="dxa"/>
-            <w:vAlign w:val="top"/>
-          </w:tcPr>
-          <w:p/>
-        </w:tc>
-      </w:tr>
-      <w:tr>
-        <w:tblPrEx>
+      </w:tr>
+      <w:tr>
+        <w:tblPrEx>
+          <w:tblBorders>
+            <w:top w:val="single" w:color="auto" w:sz="4" w:space="0"/>
+            <w:left w:val="single" w:color="auto" w:sz="4" w:space="0"/>
+            <w:bottom w:val="single" w:color="auto" w:sz="4" w:space="0"/>
+            <w:right w:val="single" w:color="auto" w:sz="4" w:space="0"/>
+            <w:insideH w:val="single" w:color="auto" w:sz="4" w:space="0"/>
+            <w:insideV w:val="single" w:color="auto" w:sz="4" w:space="0"/>
+          </w:tblBorders>
           <w:tblLayout w:type="fixed"/>
           <w:tblCellMar>
             <w:top w:w="0" w:type="dxa"/>
@@ -2156,8 +2186,6 @@
               </w:rPr>
               <w:t>int 10</w:t>
             </w:r>
-            <w:bookmarkStart w:id="0" w:name="_GoBack"/>
-            <w:bookmarkEnd w:id="0"/>
           </w:p>
         </w:tc>
         <w:tc>
@@ -2170,6 +2198,14 @@
       </w:tr>
       <w:tr>
         <w:tblPrEx>
+          <w:tblBorders>
+            <w:top w:val="single" w:color="auto" w:sz="4" w:space="0"/>
+            <w:left w:val="single" w:color="auto" w:sz="4" w:space="0"/>
+            <w:bottom w:val="single" w:color="auto" w:sz="4" w:space="0"/>
+            <w:right w:val="single" w:color="auto" w:sz="4" w:space="0"/>
+            <w:insideH w:val="single" w:color="auto" w:sz="4" w:space="0"/>
+            <w:insideV w:val="single" w:color="auto" w:sz="4" w:space="0"/>
+          </w:tblBorders>
           <w:tblLayout w:type="fixed"/>
           <w:tblCellMar>
             <w:top w:w="0" w:type="dxa"/>

--- a/Database document.docx
+++ b/Database document.docx
@@ -390,6 +390,54 @@
           </w:tcPr>
           <w:p>
             <w:r>
+              <w:t>user_photo</w:t>
+            </w:r>
+          </w:p>
+        </w:tc>
+        <w:tc>
+          <w:tcPr>
+            <w:tcW w:w="2765" w:type="dxa"/>
+            <w:vAlign w:val="top"/>
+          </w:tcPr>
+          <w:p>
+            <w:r>
+              <w:t>directory path</w:t>
+            </w:r>
+          </w:p>
+        </w:tc>
+        <w:tc>
+          <w:tcPr>
+            <w:tcW w:w="2766" w:type="dxa"/>
+            <w:vAlign w:val="top"/>
+          </w:tcPr>
+          <w:p/>
+        </w:tc>
+      </w:tr>
+      <w:tr>
+        <w:tblPrEx>
+          <w:tblBorders>
+            <w:top w:val="single" w:color="auto" w:sz="4" w:space="0"/>
+            <w:left w:val="single" w:color="auto" w:sz="4" w:space="0"/>
+            <w:bottom w:val="single" w:color="auto" w:sz="4" w:space="0"/>
+            <w:right w:val="single" w:color="auto" w:sz="4" w:space="0"/>
+            <w:insideH w:val="single" w:color="auto" w:sz="4" w:space="0"/>
+            <w:insideV w:val="single" w:color="auto" w:sz="4" w:space="0"/>
+          </w:tblBorders>
+          <w:tblLayout w:type="fixed"/>
+          <w:tblCellMar>
+            <w:top w:w="0" w:type="dxa"/>
+            <w:left w:w="108" w:type="dxa"/>
+            <w:bottom w:w="0" w:type="dxa"/>
+            <w:right w:w="108" w:type="dxa"/>
+          </w:tblCellMar>
+        </w:tblPrEx>
+        <w:tc>
+          <w:tcPr>
+            <w:tcW w:w="2765" w:type="dxa"/>
+            <w:vAlign w:val="top"/>
+          </w:tcPr>
+          <w:p>
+            <w:r>
               <w:t>user_country</w:t>
             </w:r>
           </w:p>
@@ -1056,14 +1104,6 @@
       </w:tr>
       <w:tr>
         <w:tblPrEx>
-          <w:tblBorders>
-            <w:top w:val="single" w:color="auto" w:sz="4" w:space="0"/>
-            <w:left w:val="single" w:color="auto" w:sz="4" w:space="0"/>
-            <w:bottom w:val="single" w:color="auto" w:sz="4" w:space="0"/>
-            <w:right w:val="single" w:color="auto" w:sz="4" w:space="0"/>
-            <w:insideH w:val="single" w:color="auto" w:sz="4" w:space="0"/>
-            <w:insideV w:val="single" w:color="auto" w:sz="4" w:space="0"/>
-          </w:tblBorders>
           <w:tblLayout w:type="fixed"/>
           <w:tblCellMar>
             <w:top w:w="0" w:type="dxa"/>
@@ -1104,14 +1144,6 @@
       </w:tr>
       <w:tr>
         <w:tblPrEx>
-          <w:tblBorders>
-            <w:top w:val="single" w:color="auto" w:sz="4" w:space="0"/>
-            <w:left w:val="single" w:color="auto" w:sz="4" w:space="0"/>
-            <w:bottom w:val="single" w:color="auto" w:sz="4" w:space="0"/>
-            <w:right w:val="single" w:color="auto" w:sz="4" w:space="0"/>
-            <w:insideH w:val="single" w:color="auto" w:sz="4" w:space="0"/>
-            <w:insideV w:val="single" w:color="auto" w:sz="4" w:space="0"/>
-          </w:tblBorders>
           <w:tblLayout w:type="fixed"/>
           <w:tblCellMar>
             <w:top w:w="0" w:type="dxa"/>
@@ -1267,14 +1299,6 @@
       </w:tr>
       <w:tr>
         <w:tblPrEx>
-          <w:tblBorders>
-            <w:top w:val="single" w:color="auto" w:sz="4" w:space="0"/>
-            <w:left w:val="single" w:color="auto" w:sz="4" w:space="0"/>
-            <w:bottom w:val="single" w:color="auto" w:sz="4" w:space="0"/>
-            <w:right w:val="single" w:color="auto" w:sz="4" w:space="0"/>
-            <w:insideH w:val="single" w:color="auto" w:sz="4" w:space="0"/>
-            <w:insideV w:val="single" w:color="auto" w:sz="4" w:space="0"/>
-          </w:tblBorders>
           <w:tblLayout w:type="fixed"/>
           <w:tblCellMar>
             <w:top w:w="0" w:type="dxa"/>
@@ -1385,14 +1409,6 @@
       </w:tr>
       <w:tr>
         <w:tblPrEx>
-          <w:tblBorders>
-            <w:top w:val="single" w:color="auto" w:sz="4" w:space="0"/>
-            <w:left w:val="single" w:color="auto" w:sz="4" w:space="0"/>
-            <w:bottom w:val="single" w:color="auto" w:sz="4" w:space="0"/>
-            <w:right w:val="single" w:color="auto" w:sz="4" w:space="0"/>
-            <w:insideH w:val="single" w:color="auto" w:sz="4" w:space="0"/>
-            <w:insideV w:val="single" w:color="auto" w:sz="4" w:space="0"/>
-          </w:tblBorders>
           <w:tblLayout w:type="fixed"/>
           <w:tblCellMar>
             <w:top w:w="0" w:type="dxa"/>
@@ -1475,21 +1491,7 @@
             <w:tcW w:w="2765" w:type="dxa"/>
             <w:vAlign w:val="top"/>
           </w:tcPr>
-          <w:p>
-            <w:pPr>
-              <w:rPr>
-                <w:rFonts w:hint="default"/>
-                <w:lang/>
-              </w:rPr>
-            </w:pPr>
-            <w:r>
-              <w:rPr>
-                <w:rFonts w:hint="default"/>
-                <w:lang/>
-              </w:rPr>
-              <w:t>Varchar 80</w:t>
-            </w:r>
-          </w:p>
+          <w:p/>
         </w:tc>
         <w:tc>
           <w:tcPr>
@@ -1774,14 +1776,6 @@
       </w:tr>
       <w:tr>
         <w:tblPrEx>
-          <w:tblBorders>
-            <w:top w:val="single" w:color="auto" w:sz="4" w:space="0"/>
-            <w:left w:val="single" w:color="auto" w:sz="4" w:space="0"/>
-            <w:bottom w:val="single" w:color="auto" w:sz="4" w:space="0"/>
-            <w:right w:val="single" w:color="auto" w:sz="4" w:space="0"/>
-            <w:insideH w:val="single" w:color="auto" w:sz="4" w:space="0"/>
-            <w:insideV w:val="single" w:color="auto" w:sz="4" w:space="0"/>
-          </w:tblBorders>
           <w:tblLayout w:type="fixed"/>
           <w:tblCellMar>
             <w:top w:w="0" w:type="dxa"/>
@@ -1806,42 +1800,18 @@
             <w:tcW w:w="2765" w:type="dxa"/>
             <w:vAlign w:val="top"/>
           </w:tcPr>
-          <w:p>
-            <w:pPr>
-              <w:rPr>
-                <w:rFonts w:hint="default"/>
-                <w:lang/>
-              </w:rPr>
-            </w:pPr>
-            <w:r>
-              <w:rPr>
-                <w:rFonts w:hint="default"/>
-                <w:lang/>
-              </w:rPr>
-              <w:t>Varchar 80</w:t>
-            </w:r>
-            <w:bookmarkStart w:id="0" w:name="_GoBack"/>
-            <w:bookmarkEnd w:id="0"/>
-          </w:p>
-        </w:tc>
-        <w:tc>
-          <w:tcPr>
-            <w:tcW w:w="2766" w:type="dxa"/>
-            <w:vAlign w:val="top"/>
-          </w:tcPr>
           <w:p/>
         </w:tc>
-      </w:tr>
-      <w:tr>
-        <w:tblPrEx>
-          <w:tblBorders>
-            <w:top w:val="single" w:color="auto" w:sz="4" w:space="0"/>
-            <w:left w:val="single" w:color="auto" w:sz="4" w:space="0"/>
-            <w:bottom w:val="single" w:color="auto" w:sz="4" w:space="0"/>
-            <w:right w:val="single" w:color="auto" w:sz="4" w:space="0"/>
-            <w:insideH w:val="single" w:color="auto" w:sz="4" w:space="0"/>
-            <w:insideV w:val="single" w:color="auto" w:sz="4" w:space="0"/>
-          </w:tblBorders>
+        <w:tc>
+          <w:tcPr>
+            <w:tcW w:w="2766" w:type="dxa"/>
+            <w:vAlign w:val="top"/>
+          </w:tcPr>
+          <w:p/>
+        </w:tc>
+      </w:tr>
+      <w:tr>
+        <w:tblPrEx>
           <w:tblLayout w:type="fixed"/>
           <w:tblCellMar>
             <w:top w:w="0" w:type="dxa"/>
@@ -2186,6 +2156,8 @@
               </w:rPr>
               <w:t>int 10</w:t>
             </w:r>
+            <w:bookmarkStart w:id="0" w:name="_GoBack"/>
+            <w:bookmarkEnd w:id="0"/>
           </w:p>
         </w:tc>
         <w:tc>
@@ -2198,14 +2170,6 @@
       </w:tr>
       <w:tr>
         <w:tblPrEx>
-          <w:tblBorders>
-            <w:top w:val="single" w:color="auto" w:sz="4" w:space="0"/>
-            <w:left w:val="single" w:color="auto" w:sz="4" w:space="0"/>
-            <w:bottom w:val="single" w:color="auto" w:sz="4" w:space="0"/>
-            <w:right w:val="single" w:color="auto" w:sz="4" w:space="0"/>
-            <w:insideH w:val="single" w:color="auto" w:sz="4" w:space="0"/>
-            <w:insideV w:val="single" w:color="auto" w:sz="4" w:space="0"/>
-          </w:tblBorders>
           <w:tblLayout w:type="fixed"/>
           <w:tblCellMar>
             <w:top w:w="0" w:type="dxa"/>

--- a/Database document.docx
+++ b/Database document.docx
@@ -29,22 +29,1029 @@
       <w:pPr>
         <w:rPr>
           <w:rFonts w:hint="default"/>
-          <w:lang/>
         </w:rPr>
       </w:pPr>
       <w:r>
         <w:rPr>
           <w:rFonts w:hint="default"/>
-          <w:lang/>
         </w:rPr>
         <w:t>The table is created to store the personal information of users. It is used to keep track the operation or file management which have been done by users as they are given unique identification number when they are signing up new account.</w:t>
       </w:r>
     </w:p>
     <w:p>
       <w:pPr>
+        <w:ind w:firstLine="420" w:firstLineChars="0"/>
         <w:rPr>
           <w:rFonts w:hint="default"/>
           <w:lang/>
+        </w:rPr>
+      </w:pPr>
+      <w:r>
+        <w:rPr>
+          <w:rFonts w:hint="default"/>
+          <w:lang/>
+        </w:rPr>
+        <w:t xml:space="preserve"> </w:t>
+      </w:r>
+    </w:p>
+    <w:tbl>
+      <w:tblPr>
+        <w:tblW w:w="8296" w:type="dxa"/>
+        <w:tblBorders>
+          <w:top w:val="single" w:color="auto" w:sz="4" w:space="0"/>
+          <w:left w:val="single" w:color="auto" w:sz="4" w:space="0"/>
+          <w:bottom w:val="single" w:color="auto" w:sz="4" w:space="0"/>
+          <w:right w:val="single" w:color="auto" w:sz="4" w:space="0"/>
+          <w:insideH w:val="single" w:color="auto" w:sz="4" w:space="0"/>
+          <w:insideV w:val="single" w:color="auto" w:sz="4" w:space="0"/>
+        </w:tblBorders>
+        <w:tblLayout w:type="fixed"/>
+        <w:tblCellMar>
+          <w:top w:w="0" w:type="dxa"/>
+          <w:left w:w="108" w:type="dxa"/>
+          <w:bottom w:w="0" w:type="dxa"/>
+          <w:right w:w="108" w:type="dxa"/>
+        </w:tblCellMar>
+      </w:tblPr>
+      <w:tblGrid>
+        <w:gridCol w:w="2765"/>
+        <w:gridCol w:w="2765"/>
+        <w:gridCol w:w="2766"/>
+      </w:tblGrid>
+      <w:tr>
+        <w:tblPrEx>
+          <w:tblBorders>
+            <w:top w:val="single" w:color="auto" w:sz="4" w:space="0"/>
+            <w:left w:val="single" w:color="auto" w:sz="4" w:space="0"/>
+            <w:bottom w:val="single" w:color="auto" w:sz="4" w:space="0"/>
+            <w:right w:val="single" w:color="auto" w:sz="4" w:space="0"/>
+            <w:insideH w:val="single" w:color="auto" w:sz="4" w:space="0"/>
+            <w:insideV w:val="single" w:color="auto" w:sz="4" w:space="0"/>
+          </w:tblBorders>
+          <w:tblLayout w:type="fixed"/>
+        </w:tblPrEx>
+        <w:tc>
+          <w:tcPr>
+            <w:tcW w:w="2765" w:type="dxa"/>
+            <w:vAlign w:val="top"/>
+          </w:tcPr>
+          <w:p>
+            <w:r>
+              <w:rPr>
+                <w:rFonts w:hint="eastAsia"/>
+              </w:rPr>
+              <w:t>Name</w:t>
+            </w:r>
+          </w:p>
+        </w:tc>
+        <w:tc>
+          <w:tcPr>
+            <w:tcW w:w="2765" w:type="dxa"/>
+            <w:vAlign w:val="top"/>
+          </w:tcPr>
+          <w:p>
+            <w:r>
+              <w:rPr>
+                <w:rFonts w:hint="eastAsia"/>
+              </w:rPr>
+              <w:t>T</w:t>
+            </w:r>
+            <w:r>
+              <w:t>ype</w:t>
+            </w:r>
+          </w:p>
+        </w:tc>
+        <w:tc>
+          <w:tcPr>
+            <w:tcW w:w="2766" w:type="dxa"/>
+            <w:vAlign w:val="top"/>
+          </w:tcPr>
+          <w:p/>
+        </w:tc>
+      </w:tr>
+      <w:tr>
+        <w:tblPrEx>
+          <w:tblBorders>
+            <w:top w:val="single" w:color="auto" w:sz="4" w:space="0"/>
+            <w:left w:val="single" w:color="auto" w:sz="4" w:space="0"/>
+            <w:bottom w:val="single" w:color="auto" w:sz="4" w:space="0"/>
+            <w:right w:val="single" w:color="auto" w:sz="4" w:space="0"/>
+            <w:insideH w:val="single" w:color="auto" w:sz="4" w:space="0"/>
+            <w:insideV w:val="single" w:color="auto" w:sz="4" w:space="0"/>
+          </w:tblBorders>
+          <w:tblLayout w:type="fixed"/>
+          <w:tblCellMar>
+            <w:top w:w="0" w:type="dxa"/>
+            <w:left w:w="108" w:type="dxa"/>
+            <w:bottom w:w="0" w:type="dxa"/>
+            <w:right w:w="108" w:type="dxa"/>
+          </w:tblCellMar>
+        </w:tblPrEx>
+        <w:tc>
+          <w:tcPr>
+            <w:tcW w:w="2765" w:type="dxa"/>
+            <w:vAlign w:val="top"/>
+          </w:tcPr>
+          <w:p>
+            <w:r>
+              <w:t>user_id</w:t>
+            </w:r>
+          </w:p>
+        </w:tc>
+        <w:tc>
+          <w:tcPr>
+            <w:tcW w:w="2765" w:type="dxa"/>
+            <w:vAlign w:val="top"/>
+          </w:tcPr>
+          <w:p>
+            <w:r>
+              <w:t>int 6</w:t>
+            </w:r>
+          </w:p>
+        </w:tc>
+        <w:tc>
+          <w:tcPr>
+            <w:tcW w:w="2766" w:type="dxa"/>
+            <w:vAlign w:val="top"/>
+          </w:tcPr>
+          <w:p>
+            <w:r>
+              <w:rPr>
+                <w:rFonts w:hint="eastAsia"/>
+              </w:rPr>
+              <w:t>Primary key</w:t>
+            </w:r>
+          </w:p>
+        </w:tc>
+      </w:tr>
+      <w:tr>
+        <w:tblPrEx>
+          <w:tblBorders>
+            <w:top w:val="single" w:color="auto" w:sz="4" w:space="0"/>
+            <w:left w:val="single" w:color="auto" w:sz="4" w:space="0"/>
+            <w:bottom w:val="single" w:color="auto" w:sz="4" w:space="0"/>
+            <w:right w:val="single" w:color="auto" w:sz="4" w:space="0"/>
+            <w:insideH w:val="single" w:color="auto" w:sz="4" w:space="0"/>
+            <w:insideV w:val="single" w:color="auto" w:sz="4" w:space="0"/>
+          </w:tblBorders>
+          <w:tblLayout w:type="fixed"/>
+          <w:tblCellMar>
+            <w:top w:w="0" w:type="dxa"/>
+            <w:left w:w="108" w:type="dxa"/>
+            <w:bottom w:w="0" w:type="dxa"/>
+            <w:right w:w="108" w:type="dxa"/>
+          </w:tblCellMar>
+        </w:tblPrEx>
+        <w:tc>
+          <w:tcPr>
+            <w:tcW w:w="2765" w:type="dxa"/>
+            <w:vAlign w:val="top"/>
+          </w:tcPr>
+          <w:p>
+            <w:r>
+              <w:t>user_name</w:t>
+            </w:r>
+          </w:p>
+        </w:tc>
+        <w:tc>
+          <w:tcPr>
+            <w:tcW w:w="2765" w:type="dxa"/>
+            <w:vAlign w:val="top"/>
+          </w:tcPr>
+          <w:p>
+            <w:r>
+              <w:t>varchar 20</w:t>
+            </w:r>
+          </w:p>
+        </w:tc>
+        <w:tc>
+          <w:tcPr>
+            <w:tcW w:w="2766" w:type="dxa"/>
+            <w:vAlign w:val="top"/>
+          </w:tcPr>
+          <w:p/>
+        </w:tc>
+      </w:tr>
+      <w:tr>
+        <w:tblPrEx>
+          <w:tblBorders>
+            <w:top w:val="single" w:color="auto" w:sz="4" w:space="0"/>
+            <w:left w:val="single" w:color="auto" w:sz="4" w:space="0"/>
+            <w:bottom w:val="single" w:color="auto" w:sz="4" w:space="0"/>
+            <w:right w:val="single" w:color="auto" w:sz="4" w:space="0"/>
+            <w:insideH w:val="single" w:color="auto" w:sz="4" w:space="0"/>
+            <w:insideV w:val="single" w:color="auto" w:sz="4" w:space="0"/>
+          </w:tblBorders>
+          <w:tblLayout w:type="fixed"/>
+          <w:tblCellMar>
+            <w:top w:w="0" w:type="dxa"/>
+            <w:left w:w="108" w:type="dxa"/>
+            <w:bottom w:w="0" w:type="dxa"/>
+            <w:right w:w="108" w:type="dxa"/>
+          </w:tblCellMar>
+        </w:tblPrEx>
+        <w:tc>
+          <w:tcPr>
+            <w:tcW w:w="2765" w:type="dxa"/>
+            <w:vAlign w:val="top"/>
+          </w:tcPr>
+          <w:p>
+            <w:r>
+              <w:rPr>
+                <w:rFonts w:hint="default"/>
+              </w:rPr>
+              <w:t>user_</w:t>
+            </w:r>
+            <w:r>
+              <w:t>password</w:t>
+            </w:r>
+          </w:p>
+        </w:tc>
+        <w:tc>
+          <w:tcPr>
+            <w:tcW w:w="2765" w:type="dxa"/>
+            <w:vAlign w:val="top"/>
+          </w:tcPr>
+          <w:p>
+            <w:r>
+              <w:t>varchar 20</w:t>
+            </w:r>
+          </w:p>
+        </w:tc>
+        <w:tc>
+          <w:tcPr>
+            <w:tcW w:w="2766" w:type="dxa"/>
+            <w:vAlign w:val="top"/>
+          </w:tcPr>
+          <w:p/>
+        </w:tc>
+      </w:tr>
+      <w:tr>
+        <w:tblPrEx>
+          <w:tblBorders>
+            <w:top w:val="single" w:color="auto" w:sz="4" w:space="0"/>
+            <w:left w:val="single" w:color="auto" w:sz="4" w:space="0"/>
+            <w:bottom w:val="single" w:color="auto" w:sz="4" w:space="0"/>
+            <w:right w:val="single" w:color="auto" w:sz="4" w:space="0"/>
+            <w:insideH w:val="single" w:color="auto" w:sz="4" w:space="0"/>
+            <w:insideV w:val="single" w:color="auto" w:sz="4" w:space="0"/>
+          </w:tblBorders>
+          <w:tblLayout w:type="fixed"/>
+          <w:tblCellMar>
+            <w:top w:w="0" w:type="dxa"/>
+            <w:left w:w="108" w:type="dxa"/>
+            <w:bottom w:w="0" w:type="dxa"/>
+            <w:right w:w="108" w:type="dxa"/>
+          </w:tblCellMar>
+        </w:tblPrEx>
+        <w:tc>
+          <w:tcPr>
+            <w:tcW w:w="2765" w:type="dxa"/>
+            <w:vAlign w:val="top"/>
+          </w:tcPr>
+          <w:p>
+            <w:r>
+              <w:rPr>
+                <w:rFonts w:hint="default"/>
+              </w:rPr>
+              <w:t>user_</w:t>
+            </w:r>
+            <w:r>
+              <w:t>email</w:t>
+            </w:r>
+          </w:p>
+        </w:tc>
+        <w:tc>
+          <w:tcPr>
+            <w:tcW w:w="2765" w:type="dxa"/>
+            <w:vAlign w:val="top"/>
+          </w:tcPr>
+          <w:p>
+            <w:r>
+              <w:t>varchar 30</w:t>
+            </w:r>
+          </w:p>
+        </w:tc>
+        <w:tc>
+          <w:tcPr>
+            <w:tcW w:w="2766" w:type="dxa"/>
+            <w:vAlign w:val="top"/>
+          </w:tcPr>
+          <w:p/>
+        </w:tc>
+      </w:tr>
+      <w:tr>
+        <w:tblPrEx>
+          <w:tblBorders>
+            <w:top w:val="single" w:color="auto" w:sz="4" w:space="0"/>
+            <w:left w:val="single" w:color="auto" w:sz="4" w:space="0"/>
+            <w:bottom w:val="single" w:color="auto" w:sz="4" w:space="0"/>
+            <w:right w:val="single" w:color="auto" w:sz="4" w:space="0"/>
+            <w:insideH w:val="single" w:color="auto" w:sz="4" w:space="0"/>
+            <w:insideV w:val="single" w:color="auto" w:sz="4" w:space="0"/>
+          </w:tblBorders>
+          <w:tblLayout w:type="fixed"/>
+          <w:tblCellMar>
+            <w:top w:w="0" w:type="dxa"/>
+            <w:left w:w="108" w:type="dxa"/>
+            <w:bottom w:w="0" w:type="dxa"/>
+            <w:right w:w="108" w:type="dxa"/>
+          </w:tblCellMar>
+        </w:tblPrEx>
+        <w:tc>
+          <w:tcPr>
+            <w:tcW w:w="2765" w:type="dxa"/>
+            <w:vAlign w:val="top"/>
+          </w:tcPr>
+          <w:p>
+            <w:r>
+              <w:t>user_hobby</w:t>
+            </w:r>
+          </w:p>
+        </w:tc>
+        <w:tc>
+          <w:tcPr>
+            <w:tcW w:w="2765" w:type="dxa"/>
+            <w:vAlign w:val="top"/>
+          </w:tcPr>
+          <w:p>
+            <w:pPr>
+              <w:rPr>
+                <w:rFonts w:hint="default"/>
+              </w:rPr>
+            </w:pPr>
+            <w:r>
+              <w:rPr>
+                <w:rFonts w:hint="default"/>
+                <w:lang/>
+              </w:rPr>
+              <w:t>v</w:t>
+            </w:r>
+            <w:r>
+              <w:rPr>
+                <w:rFonts w:hint="default"/>
+              </w:rPr>
+              <w:t>archar</w:t>
+            </w:r>
+            <w:r>
+              <w:rPr>
+                <w:rFonts w:hint="default"/>
+                <w:lang/>
+              </w:rPr>
+              <w:t xml:space="preserve"> </w:t>
+            </w:r>
+            <w:r>
+              <w:rPr>
+                <w:rFonts w:hint="default"/>
+              </w:rPr>
+              <w:t>30</w:t>
+            </w:r>
+          </w:p>
+        </w:tc>
+        <w:tc>
+          <w:tcPr>
+            <w:tcW w:w="2766" w:type="dxa"/>
+            <w:vAlign w:val="top"/>
+          </w:tcPr>
+          <w:p/>
+        </w:tc>
+      </w:tr>
+      <w:tr>
+        <w:tblPrEx>
+          <w:tblBorders>
+            <w:top w:val="single" w:color="auto" w:sz="4" w:space="0"/>
+            <w:left w:val="single" w:color="auto" w:sz="4" w:space="0"/>
+            <w:bottom w:val="single" w:color="auto" w:sz="4" w:space="0"/>
+            <w:right w:val="single" w:color="auto" w:sz="4" w:space="0"/>
+            <w:insideH w:val="single" w:color="auto" w:sz="4" w:space="0"/>
+            <w:insideV w:val="single" w:color="auto" w:sz="4" w:space="0"/>
+          </w:tblBorders>
+          <w:tblLayout w:type="fixed"/>
+          <w:tblCellMar>
+            <w:top w:w="0" w:type="dxa"/>
+            <w:left w:w="108" w:type="dxa"/>
+            <w:bottom w:w="0" w:type="dxa"/>
+            <w:right w:w="108" w:type="dxa"/>
+          </w:tblCellMar>
+        </w:tblPrEx>
+        <w:tc>
+          <w:tcPr>
+            <w:tcW w:w="2765" w:type="dxa"/>
+            <w:vAlign w:val="top"/>
+          </w:tcPr>
+          <w:p>
+            <w:r>
+              <w:t>user_photo</w:t>
+            </w:r>
+          </w:p>
+        </w:tc>
+        <w:tc>
+          <w:tcPr>
+            <w:tcW w:w="2765" w:type="dxa"/>
+            <w:vAlign w:val="top"/>
+          </w:tcPr>
+          <w:p>
+            <w:pPr>
+              <w:rPr>
+                <w:rFonts w:hint="default"/>
+              </w:rPr>
+            </w:pPr>
+            <w:r>
+              <w:rPr>
+                <w:rFonts w:hint="default"/>
+              </w:rPr>
+              <w:t>varchar 80</w:t>
+            </w:r>
+          </w:p>
+        </w:tc>
+        <w:tc>
+          <w:tcPr>
+            <w:tcW w:w="2766" w:type="dxa"/>
+            <w:vAlign w:val="top"/>
+          </w:tcPr>
+          <w:p/>
+        </w:tc>
+      </w:tr>
+      <w:tr>
+        <w:tblPrEx>
+          <w:tblBorders>
+            <w:top w:val="single" w:color="auto" w:sz="4" w:space="0"/>
+            <w:left w:val="single" w:color="auto" w:sz="4" w:space="0"/>
+            <w:bottom w:val="single" w:color="auto" w:sz="4" w:space="0"/>
+            <w:right w:val="single" w:color="auto" w:sz="4" w:space="0"/>
+            <w:insideH w:val="single" w:color="auto" w:sz="4" w:space="0"/>
+            <w:insideV w:val="single" w:color="auto" w:sz="4" w:space="0"/>
+          </w:tblBorders>
+          <w:tblLayout w:type="fixed"/>
+          <w:tblCellMar>
+            <w:top w:w="0" w:type="dxa"/>
+            <w:left w:w="108" w:type="dxa"/>
+            <w:bottom w:w="0" w:type="dxa"/>
+            <w:right w:w="108" w:type="dxa"/>
+          </w:tblCellMar>
+        </w:tblPrEx>
+        <w:tc>
+          <w:tcPr>
+            <w:tcW w:w="2765" w:type="dxa"/>
+            <w:vAlign w:val="top"/>
+          </w:tcPr>
+          <w:p>
+            <w:r>
+              <w:t>user_country</w:t>
+            </w:r>
+          </w:p>
+        </w:tc>
+        <w:tc>
+          <w:tcPr>
+            <w:tcW w:w="2765" w:type="dxa"/>
+            <w:vAlign w:val="top"/>
+          </w:tcPr>
+          <w:p>
+            <w:r>
+              <w:t>varchar 40</w:t>
+            </w:r>
+          </w:p>
+        </w:tc>
+        <w:tc>
+          <w:tcPr>
+            <w:tcW w:w="2766" w:type="dxa"/>
+            <w:vAlign w:val="top"/>
+          </w:tcPr>
+          <w:p/>
+        </w:tc>
+      </w:tr>
+      <w:tr>
+        <w:tblPrEx>
+          <w:tblBorders>
+            <w:top w:val="single" w:color="auto" w:sz="4" w:space="0"/>
+            <w:left w:val="single" w:color="auto" w:sz="4" w:space="0"/>
+            <w:bottom w:val="single" w:color="auto" w:sz="4" w:space="0"/>
+            <w:right w:val="single" w:color="auto" w:sz="4" w:space="0"/>
+            <w:insideH w:val="single" w:color="auto" w:sz="4" w:space="0"/>
+            <w:insideV w:val="single" w:color="auto" w:sz="4" w:space="0"/>
+          </w:tblBorders>
+          <w:tblLayout w:type="fixed"/>
+          <w:tblCellMar>
+            <w:top w:w="0" w:type="dxa"/>
+            <w:left w:w="108" w:type="dxa"/>
+            <w:bottom w:w="0" w:type="dxa"/>
+            <w:right w:w="108" w:type="dxa"/>
+          </w:tblCellMar>
+        </w:tblPrEx>
+        <w:tc>
+          <w:tcPr>
+            <w:tcW w:w="2765" w:type="dxa"/>
+            <w:vAlign w:val="top"/>
+          </w:tcPr>
+          <w:p>
+            <w:r>
+              <w:t>user_birth</w:t>
+            </w:r>
+            <w:r>
+              <w:rPr>
+                <w:rFonts w:hint="default"/>
+              </w:rPr>
+              <w:t>_</w:t>
+            </w:r>
+            <w:r>
+              <w:t>date</w:t>
+            </w:r>
+          </w:p>
+        </w:tc>
+        <w:tc>
+          <w:tcPr>
+            <w:tcW w:w="2765" w:type="dxa"/>
+            <w:vAlign w:val="top"/>
+          </w:tcPr>
+          <w:p>
+            <w:r>
+              <w:t>date</w:t>
+            </w:r>
+          </w:p>
+        </w:tc>
+        <w:tc>
+          <w:tcPr>
+            <w:tcW w:w="2766" w:type="dxa"/>
+            <w:vAlign w:val="top"/>
+          </w:tcPr>
+          <w:p/>
+        </w:tc>
+      </w:tr>
+      <w:tr>
+        <w:tblPrEx>
+          <w:tblBorders>
+            <w:top w:val="single" w:color="auto" w:sz="4" w:space="0"/>
+            <w:left w:val="single" w:color="auto" w:sz="4" w:space="0"/>
+            <w:bottom w:val="single" w:color="auto" w:sz="4" w:space="0"/>
+            <w:right w:val="single" w:color="auto" w:sz="4" w:space="0"/>
+            <w:insideH w:val="single" w:color="auto" w:sz="4" w:space="0"/>
+            <w:insideV w:val="single" w:color="auto" w:sz="4" w:space="0"/>
+          </w:tblBorders>
+          <w:tblLayout w:type="fixed"/>
+          <w:tblCellMar>
+            <w:top w:w="0" w:type="dxa"/>
+            <w:left w:w="108" w:type="dxa"/>
+            <w:bottom w:w="0" w:type="dxa"/>
+            <w:right w:w="108" w:type="dxa"/>
+          </w:tblCellMar>
+        </w:tblPrEx>
+        <w:trPr>
+          <w:trHeight w:val="360" w:hRule="atLeast"/>
+        </w:trPr>
+        <w:tc>
+          <w:tcPr>
+            <w:tcW w:w="2765" w:type="dxa"/>
+            <w:vAlign w:val="top"/>
+          </w:tcPr>
+          <w:p>
+            <w:r>
+              <w:t>user_gender</w:t>
+            </w:r>
+          </w:p>
+        </w:tc>
+        <w:tc>
+          <w:tcPr>
+            <w:tcW w:w="2765" w:type="dxa"/>
+            <w:vAlign w:val="top"/>
+          </w:tcPr>
+          <w:p>
+            <w:r>
+              <w:t>varchar 2</w:t>
+            </w:r>
+          </w:p>
+        </w:tc>
+        <w:tc>
+          <w:tcPr>
+            <w:tcW w:w="2766" w:type="dxa"/>
+            <w:vAlign w:val="top"/>
+          </w:tcPr>
+          <w:p/>
+        </w:tc>
+      </w:tr>
+    </w:tbl>
+    <w:p/>
+    <w:p>
+      <w:pPr>
+        <w:rPr>
+          <w:b/>
+          <w:bCs/>
+        </w:rPr>
+      </w:pPr>
+    </w:p>
+    <w:p>
+      <w:pPr>
+        <w:rPr>
+          <w:b/>
+          <w:bCs/>
+        </w:rPr>
+      </w:pPr>
+      <w:r>
+        <w:rPr>
+          <w:rFonts w:hint="eastAsia"/>
+          <w:b/>
+          <w:bCs/>
+        </w:rPr>
+        <w:t>Table name:</w:t>
+      </w:r>
+      <w:r>
+        <w:rPr>
+          <w:b/>
+          <w:bCs/>
+        </w:rPr>
+        <w:t xml:space="preserve"> Storage</w:t>
+      </w:r>
+    </w:p>
+    <w:p>
+      <w:pPr>
+        <w:rPr>
+          <w:rFonts w:hint="default"/>
+        </w:rPr>
+      </w:pPr>
+      <w:r>
+        <w:rPr>
+          <w:rFonts w:hint="default"/>
+        </w:rPr>
+        <w:t>The table is used to the total amount space left of each user. It is reminder to inform the users that the current amount of storage left to store their media files for futur</w:t>
+      </w:r>
+      <w:r>
+        <w:rPr>
+          <w:rFonts w:hint="default"/>
+          <w:lang/>
+        </w:rPr>
+        <w:t xml:space="preserve">e </w:t>
+      </w:r>
+      <w:bookmarkStart w:id="0" w:name="_GoBack"/>
+      <w:bookmarkEnd w:id="0"/>
+      <w:r>
+        <w:rPr>
+          <w:rFonts w:hint="default"/>
+        </w:rPr>
+        <w:t>so that they are able to manage files in smooth manner.</w:t>
+      </w:r>
+    </w:p>
+    <w:tbl>
+      <w:tblPr>
+        <w:tblW w:w="8296" w:type="dxa"/>
+        <w:tblBorders>
+          <w:top w:val="single" w:color="auto" w:sz="4" w:space="0"/>
+          <w:left w:val="single" w:color="auto" w:sz="4" w:space="0"/>
+          <w:bottom w:val="single" w:color="auto" w:sz="4" w:space="0"/>
+          <w:right w:val="single" w:color="auto" w:sz="4" w:space="0"/>
+          <w:insideH w:val="single" w:color="auto" w:sz="4" w:space="0"/>
+          <w:insideV w:val="single" w:color="auto" w:sz="4" w:space="0"/>
+        </w:tblBorders>
+        <w:tblLayout w:type="fixed"/>
+        <w:tblCellMar>
+          <w:top w:w="0" w:type="dxa"/>
+          <w:left w:w="108" w:type="dxa"/>
+          <w:bottom w:w="0" w:type="dxa"/>
+          <w:right w:w="108" w:type="dxa"/>
+        </w:tblCellMar>
+      </w:tblPr>
+      <w:tblGrid>
+        <w:gridCol w:w="2765"/>
+        <w:gridCol w:w="2765"/>
+        <w:gridCol w:w="2766"/>
+      </w:tblGrid>
+      <w:tr>
+        <w:tblPrEx>
+          <w:tblBorders>
+            <w:top w:val="single" w:color="auto" w:sz="4" w:space="0"/>
+            <w:left w:val="single" w:color="auto" w:sz="4" w:space="0"/>
+            <w:bottom w:val="single" w:color="auto" w:sz="4" w:space="0"/>
+            <w:right w:val="single" w:color="auto" w:sz="4" w:space="0"/>
+            <w:insideH w:val="single" w:color="auto" w:sz="4" w:space="0"/>
+            <w:insideV w:val="single" w:color="auto" w:sz="4" w:space="0"/>
+          </w:tblBorders>
+          <w:tblLayout w:type="fixed"/>
+          <w:tblCellMar>
+            <w:top w:w="0" w:type="dxa"/>
+            <w:left w:w="108" w:type="dxa"/>
+            <w:bottom w:w="0" w:type="dxa"/>
+            <w:right w:w="108" w:type="dxa"/>
+          </w:tblCellMar>
+        </w:tblPrEx>
+        <w:tc>
+          <w:tcPr>
+            <w:tcW w:w="2765" w:type="dxa"/>
+            <w:vAlign w:val="top"/>
+          </w:tcPr>
+          <w:p>
+            <w:r>
+              <w:rPr>
+                <w:rFonts w:hint="eastAsia"/>
+              </w:rPr>
+              <w:t>Name</w:t>
+            </w:r>
+          </w:p>
+        </w:tc>
+        <w:tc>
+          <w:tcPr>
+            <w:tcW w:w="2765" w:type="dxa"/>
+            <w:vAlign w:val="top"/>
+          </w:tcPr>
+          <w:p>
+            <w:r>
+              <w:rPr>
+                <w:rFonts w:hint="eastAsia"/>
+              </w:rPr>
+              <w:t>T</w:t>
+            </w:r>
+            <w:r>
+              <w:t>ype</w:t>
+            </w:r>
+          </w:p>
+        </w:tc>
+        <w:tc>
+          <w:tcPr>
+            <w:tcW w:w="2766" w:type="dxa"/>
+            <w:vAlign w:val="top"/>
+          </w:tcPr>
+          <w:p/>
+        </w:tc>
+      </w:tr>
+      <w:tr>
+        <w:tblPrEx>
+          <w:tblBorders>
+            <w:top w:val="single" w:color="auto" w:sz="4" w:space="0"/>
+            <w:left w:val="single" w:color="auto" w:sz="4" w:space="0"/>
+            <w:bottom w:val="single" w:color="auto" w:sz="4" w:space="0"/>
+            <w:right w:val="single" w:color="auto" w:sz="4" w:space="0"/>
+            <w:insideH w:val="single" w:color="auto" w:sz="4" w:space="0"/>
+            <w:insideV w:val="single" w:color="auto" w:sz="4" w:space="0"/>
+          </w:tblBorders>
+          <w:tblLayout w:type="fixed"/>
+          <w:tblCellMar>
+            <w:top w:w="0" w:type="dxa"/>
+            <w:left w:w="108" w:type="dxa"/>
+            <w:bottom w:w="0" w:type="dxa"/>
+            <w:right w:w="108" w:type="dxa"/>
+          </w:tblCellMar>
+        </w:tblPrEx>
+        <w:tc>
+          <w:tcPr>
+            <w:tcW w:w="2765" w:type="dxa"/>
+            <w:vAlign w:val="top"/>
+          </w:tcPr>
+          <w:p>
+            <w:r>
+              <w:t>storage_id</w:t>
+            </w:r>
+          </w:p>
+        </w:tc>
+        <w:tc>
+          <w:tcPr>
+            <w:tcW w:w="2765" w:type="dxa"/>
+            <w:vAlign w:val="top"/>
+          </w:tcPr>
+          <w:p>
+            <w:r>
+              <w:t>int 6</w:t>
+            </w:r>
+          </w:p>
+        </w:tc>
+        <w:tc>
+          <w:tcPr>
+            <w:tcW w:w="2766" w:type="dxa"/>
+            <w:vAlign w:val="top"/>
+          </w:tcPr>
+          <w:p>
+            <w:r>
+              <w:t>P</w:t>
+            </w:r>
+            <w:r>
+              <w:rPr>
+                <w:rFonts w:hint="eastAsia"/>
+              </w:rPr>
+              <w:t xml:space="preserve">rimary </w:t>
+            </w:r>
+            <w:r>
+              <w:t>key</w:t>
+            </w:r>
+          </w:p>
+        </w:tc>
+      </w:tr>
+      <w:tr>
+        <w:tblPrEx>
+          <w:tblBorders>
+            <w:top w:val="single" w:color="auto" w:sz="4" w:space="0"/>
+            <w:left w:val="single" w:color="auto" w:sz="4" w:space="0"/>
+            <w:bottom w:val="single" w:color="auto" w:sz="4" w:space="0"/>
+            <w:right w:val="single" w:color="auto" w:sz="4" w:space="0"/>
+            <w:insideH w:val="single" w:color="auto" w:sz="4" w:space="0"/>
+            <w:insideV w:val="single" w:color="auto" w:sz="4" w:space="0"/>
+          </w:tblBorders>
+          <w:tblLayout w:type="fixed"/>
+          <w:tblCellMar>
+            <w:top w:w="0" w:type="dxa"/>
+            <w:left w:w="108" w:type="dxa"/>
+            <w:bottom w:w="0" w:type="dxa"/>
+            <w:right w:w="108" w:type="dxa"/>
+          </w:tblCellMar>
+        </w:tblPrEx>
+        <w:tc>
+          <w:tcPr>
+            <w:tcW w:w="2765" w:type="dxa"/>
+            <w:vAlign w:val="top"/>
+          </w:tcPr>
+          <w:p>
+            <w:r>
+              <w:t>storage_total</w:t>
+            </w:r>
+          </w:p>
+        </w:tc>
+        <w:tc>
+          <w:tcPr>
+            <w:tcW w:w="2765" w:type="dxa"/>
+            <w:vAlign w:val="top"/>
+          </w:tcPr>
+          <w:p>
+            <w:pPr>
+              <w:rPr>
+                <w:rFonts w:hint="default"/>
+              </w:rPr>
+            </w:pPr>
+            <w:r>
+              <w:rPr>
+                <w:rFonts w:hint="default"/>
+              </w:rPr>
+              <w:t>int 10</w:t>
+            </w:r>
+          </w:p>
+        </w:tc>
+        <w:tc>
+          <w:tcPr>
+            <w:tcW w:w="2766" w:type="dxa"/>
+            <w:vAlign w:val="top"/>
+          </w:tcPr>
+          <w:p/>
+        </w:tc>
+      </w:tr>
+      <w:tr>
+        <w:tblPrEx>
+          <w:tblBorders>
+            <w:top w:val="single" w:color="auto" w:sz="4" w:space="0"/>
+            <w:left w:val="single" w:color="auto" w:sz="4" w:space="0"/>
+            <w:bottom w:val="single" w:color="auto" w:sz="4" w:space="0"/>
+            <w:right w:val="single" w:color="auto" w:sz="4" w:space="0"/>
+            <w:insideH w:val="single" w:color="auto" w:sz="4" w:space="0"/>
+            <w:insideV w:val="single" w:color="auto" w:sz="4" w:space="0"/>
+          </w:tblBorders>
+          <w:tblLayout w:type="fixed"/>
+          <w:tblCellMar>
+            <w:top w:w="0" w:type="dxa"/>
+            <w:left w:w="108" w:type="dxa"/>
+            <w:bottom w:w="0" w:type="dxa"/>
+            <w:right w:w="108" w:type="dxa"/>
+          </w:tblCellMar>
+        </w:tblPrEx>
+        <w:tc>
+          <w:tcPr>
+            <w:tcW w:w="2765" w:type="dxa"/>
+            <w:vAlign w:val="top"/>
+          </w:tcPr>
+          <w:p>
+            <w:r>
+              <w:t>storage_used</w:t>
+            </w:r>
+          </w:p>
+        </w:tc>
+        <w:tc>
+          <w:tcPr>
+            <w:tcW w:w="2765" w:type="dxa"/>
+            <w:vAlign w:val="top"/>
+          </w:tcPr>
+          <w:p>
+            <w:pPr>
+              <w:rPr>
+                <w:rFonts w:hint="default"/>
+              </w:rPr>
+            </w:pPr>
+            <w:r>
+              <w:rPr>
+                <w:rFonts w:hint="default"/>
+              </w:rPr>
+              <w:t>int 10</w:t>
+            </w:r>
+          </w:p>
+        </w:tc>
+        <w:tc>
+          <w:tcPr>
+            <w:tcW w:w="2766" w:type="dxa"/>
+            <w:vAlign w:val="top"/>
+          </w:tcPr>
+          <w:p/>
+        </w:tc>
+      </w:tr>
+      <w:tr>
+        <w:tblPrEx>
+          <w:tblBorders>
+            <w:top w:val="single" w:color="auto" w:sz="4" w:space="0"/>
+            <w:left w:val="single" w:color="auto" w:sz="4" w:space="0"/>
+            <w:bottom w:val="single" w:color="auto" w:sz="4" w:space="0"/>
+            <w:right w:val="single" w:color="auto" w:sz="4" w:space="0"/>
+            <w:insideH w:val="single" w:color="auto" w:sz="4" w:space="0"/>
+            <w:insideV w:val="single" w:color="auto" w:sz="4" w:space="0"/>
+          </w:tblBorders>
+          <w:tblLayout w:type="fixed"/>
+          <w:tblCellMar>
+            <w:top w:w="0" w:type="dxa"/>
+            <w:left w:w="108" w:type="dxa"/>
+            <w:bottom w:w="0" w:type="dxa"/>
+            <w:right w:w="108" w:type="dxa"/>
+          </w:tblCellMar>
+        </w:tblPrEx>
+        <w:tc>
+          <w:tcPr>
+            <w:tcW w:w="2765" w:type="dxa"/>
+            <w:vAlign w:val="top"/>
+          </w:tcPr>
+          <w:p>
+            <w:r>
+              <w:t>user_id</w:t>
+            </w:r>
+          </w:p>
+        </w:tc>
+        <w:tc>
+          <w:tcPr>
+            <w:tcW w:w="2765" w:type="dxa"/>
+            <w:vAlign w:val="top"/>
+          </w:tcPr>
+          <w:p>
+            <w:r>
+              <w:rPr>
+                <w:rFonts w:hint="default"/>
+              </w:rPr>
+              <w:t>i</w:t>
+            </w:r>
+            <w:r>
+              <w:t>nt 6</w:t>
+            </w:r>
+          </w:p>
+        </w:tc>
+        <w:tc>
+          <w:tcPr>
+            <w:tcW w:w="2766" w:type="dxa"/>
+            <w:vAlign w:val="top"/>
+          </w:tcPr>
+          <w:p>
+            <w:r>
+              <w:t>Foreign</w:t>
+            </w:r>
+            <w:r>
+              <w:rPr>
+                <w:rFonts w:hint="eastAsia"/>
+              </w:rPr>
+              <w:t xml:space="preserve"> </w:t>
+            </w:r>
+            <w:r>
+              <w:t>key</w:t>
+            </w:r>
+          </w:p>
+        </w:tc>
+      </w:tr>
+    </w:tbl>
+    <w:p/>
+    <w:p>
+      <w:pPr>
+        <w:rPr>
+          <w:b/>
+          <w:bCs/>
+        </w:rPr>
+      </w:pPr>
+      <w:r>
+        <w:rPr>
+          <w:rFonts w:hint="eastAsia"/>
+          <w:b/>
+          <w:bCs/>
+        </w:rPr>
+        <w:t>Table name:</w:t>
+      </w:r>
+      <w:r>
+        <w:rPr>
+          <w:b/>
+          <w:bCs/>
+        </w:rPr>
+        <w:t xml:space="preserve"> Media</w:t>
+      </w:r>
+    </w:p>
+    <w:p>
+      <w:pPr>
+        <w:rPr>
+          <w:rFonts w:hint="default"/>
+        </w:rPr>
+      </w:pPr>
+      <w:r>
+        <w:rPr>
+          <w:rFonts w:hint="default"/>
+        </w:rPr>
+        <w:t>The database table is created to store the detail or information of each media file. It is good for easier file management for users. The storage unit for media file is measured in Kilobytes( KB ).</w:t>
+      </w:r>
+    </w:p>
+    <w:p>
+      <w:pPr>
+        <w:rPr>
+          <w:rFonts w:hint="default"/>
         </w:rPr>
       </w:pPr>
     </w:p>
@@ -83,12 +1090,6 @@
             <w:insideV w:val="single" w:color="auto" w:sz="4" w:space="0"/>
           </w:tblBorders>
           <w:tblLayout w:type="fixed"/>
-          <w:tblCellMar>
-            <w:top w:w="0" w:type="dxa"/>
-            <w:left w:w="108" w:type="dxa"/>
-            <w:bottom w:w="0" w:type="dxa"/>
-            <w:right w:w="108" w:type="dxa"/>
-          </w:tblCellMar>
         </w:tblPrEx>
         <w:tc>
           <w:tcPr>
@@ -154,7 +1155,7 @@
           </w:tcPr>
           <w:p>
             <w:r>
-              <w:t>user_id</w:t>
+              <w:t>media_id</w:t>
             </w:r>
           </w:p>
         </w:tc>
@@ -176,51 +1177,66 @@
           </w:tcPr>
           <w:p>
             <w:r>
+              <w:t>P</w:t>
+            </w:r>
+            <w:r>
               <w:rPr>
                 <w:rFonts w:hint="eastAsia"/>
               </w:rPr>
-              <w:t>Primary key</w:t>
-            </w:r>
-          </w:p>
-        </w:tc>
-      </w:tr>
-      <w:tr>
-        <w:tblPrEx>
-          <w:tblBorders>
-            <w:top w:val="single" w:color="auto" w:sz="4" w:space="0"/>
-            <w:left w:val="single" w:color="auto" w:sz="4" w:space="0"/>
-            <w:bottom w:val="single" w:color="auto" w:sz="4" w:space="0"/>
-            <w:right w:val="single" w:color="auto" w:sz="4" w:space="0"/>
-            <w:insideH w:val="single" w:color="auto" w:sz="4" w:space="0"/>
-            <w:insideV w:val="single" w:color="auto" w:sz="4" w:space="0"/>
-          </w:tblBorders>
-          <w:tblLayout w:type="fixed"/>
-          <w:tblCellMar>
-            <w:top w:w="0" w:type="dxa"/>
-            <w:left w:w="108" w:type="dxa"/>
-            <w:bottom w:w="0" w:type="dxa"/>
-            <w:right w:w="108" w:type="dxa"/>
-          </w:tblCellMar>
-        </w:tblPrEx>
-        <w:tc>
-          <w:tcPr>
-            <w:tcW w:w="2765" w:type="dxa"/>
-            <w:vAlign w:val="top"/>
-          </w:tcPr>
-          <w:p>
-            <w:r>
-              <w:t>user_name</w:t>
-            </w:r>
-          </w:p>
-        </w:tc>
-        <w:tc>
-          <w:tcPr>
-            <w:tcW w:w="2765" w:type="dxa"/>
-            <w:vAlign w:val="top"/>
-          </w:tcPr>
-          <w:p>
-            <w:r>
-              <w:t>varchar 20</w:t>
+              <w:t xml:space="preserve">rimary </w:t>
+            </w:r>
+            <w:r>
+              <w:t>key</w:t>
+            </w:r>
+          </w:p>
+        </w:tc>
+      </w:tr>
+      <w:tr>
+        <w:tblPrEx>
+          <w:tblBorders>
+            <w:top w:val="single" w:color="auto" w:sz="4" w:space="0"/>
+            <w:left w:val="single" w:color="auto" w:sz="4" w:space="0"/>
+            <w:bottom w:val="single" w:color="auto" w:sz="4" w:space="0"/>
+            <w:right w:val="single" w:color="auto" w:sz="4" w:space="0"/>
+            <w:insideH w:val="single" w:color="auto" w:sz="4" w:space="0"/>
+            <w:insideV w:val="single" w:color="auto" w:sz="4" w:space="0"/>
+          </w:tblBorders>
+          <w:tblLayout w:type="fixed"/>
+          <w:tblCellMar>
+            <w:top w:w="0" w:type="dxa"/>
+            <w:left w:w="108" w:type="dxa"/>
+            <w:bottom w:w="0" w:type="dxa"/>
+            <w:right w:w="108" w:type="dxa"/>
+          </w:tblCellMar>
+        </w:tblPrEx>
+        <w:tc>
+          <w:tcPr>
+            <w:tcW w:w="2765" w:type="dxa"/>
+            <w:vAlign w:val="top"/>
+          </w:tcPr>
+          <w:p>
+            <w:r>
+              <w:t>media_type</w:t>
+            </w:r>
+          </w:p>
+        </w:tc>
+        <w:tc>
+          <w:tcPr>
+            <w:tcW w:w="2765" w:type="dxa"/>
+            <w:vAlign w:val="top"/>
+          </w:tcPr>
+          <w:p>
+            <w:r>
+              <w:t>v</w:t>
+            </w:r>
+            <w:r>
+              <w:rPr>
+                <w:rFonts w:hint="eastAsia"/>
+              </w:rPr>
+              <w:t xml:space="preserve">archar </w:t>
+            </w:r>
+            <w:r>
+              <w:t>10</w:t>
             </w:r>
           </w:p>
         </w:tc>
@@ -257,24 +1273,18 @@
           </w:tcPr>
           <w:p>
             <w:r>
-              <w:rPr>
-                <w:rFonts w:hint="default"/>
-              </w:rPr>
-              <w:t>user_</w:t>
-            </w:r>
-            <w:r>
-              <w:t>password</w:t>
-            </w:r>
-          </w:p>
-        </w:tc>
-        <w:tc>
-          <w:tcPr>
-            <w:tcW w:w="2765" w:type="dxa"/>
-            <w:vAlign w:val="top"/>
-          </w:tcPr>
-          <w:p>
-            <w:r>
-              <w:t>varchar 20</w:t>
+              <w:t>media_title</w:t>
+            </w:r>
+          </w:p>
+        </w:tc>
+        <w:tc>
+          <w:tcPr>
+            <w:tcW w:w="2765" w:type="dxa"/>
+            <w:vAlign w:val="top"/>
+          </w:tcPr>
+          <w:p>
+            <w:r>
+              <w:t>varchar 30</w:t>
             </w:r>
           </w:p>
         </w:tc>
@@ -311,24 +1321,30 @@
           </w:tcPr>
           <w:p>
             <w:r>
-              <w:rPr>
-                <w:rFonts w:hint="default"/>
-              </w:rPr>
-              <w:t>user_</w:t>
-            </w:r>
-            <w:r>
-              <w:t>email</w:t>
-            </w:r>
-          </w:p>
-        </w:tc>
-        <w:tc>
-          <w:tcPr>
-            <w:tcW w:w="2765" w:type="dxa"/>
-            <w:vAlign w:val="top"/>
-          </w:tcPr>
-          <w:p>
-            <w:r>
-              <w:t>varchar 30</w:t>
+              <w:t>media_upload</w:t>
+            </w:r>
+            <w:r>
+              <w:rPr>
+                <w:rFonts w:hint="default"/>
+              </w:rPr>
+              <w:t>_</w:t>
+            </w:r>
+            <w:r>
+              <w:t>date</w:t>
+            </w:r>
+          </w:p>
+        </w:tc>
+        <w:tc>
+          <w:tcPr>
+            <w:tcW w:w="2765" w:type="dxa"/>
+            <w:vAlign w:val="top"/>
+          </w:tcPr>
+          <w:p>
+            <w:r>
+              <w:rPr>
+                <w:rFonts w:hint="eastAsia"/>
+              </w:rPr>
+              <w:t>date</w:t>
             </w:r>
           </w:p>
         </w:tc>
@@ -365,7 +1381,70 @@
           </w:tcPr>
           <w:p>
             <w:r>
-              <w:t>user_hobby</w:t>
+              <w:t>media_modify</w:t>
+            </w:r>
+            <w:r>
+              <w:rPr>
+                <w:rFonts w:hint="default"/>
+              </w:rPr>
+              <w:t>_</w:t>
+            </w:r>
+            <w:r>
+              <w:t>date</w:t>
+            </w:r>
+          </w:p>
+        </w:tc>
+        <w:tc>
+          <w:tcPr>
+            <w:tcW w:w="2765" w:type="dxa"/>
+            <w:vAlign w:val="top"/>
+          </w:tcPr>
+          <w:p>
+            <w:r>
+              <w:rPr>
+                <w:rFonts w:hint="eastAsia"/>
+              </w:rPr>
+              <w:t>date</w:t>
+            </w:r>
+          </w:p>
+        </w:tc>
+        <w:tc>
+          <w:tcPr>
+            <w:tcW w:w="2766" w:type="dxa"/>
+            <w:vAlign w:val="top"/>
+          </w:tcPr>
+          <w:p/>
+        </w:tc>
+      </w:tr>
+      <w:tr>
+        <w:tblPrEx>
+          <w:tblBorders>
+            <w:top w:val="single" w:color="auto" w:sz="4" w:space="0"/>
+            <w:left w:val="single" w:color="auto" w:sz="4" w:space="0"/>
+            <w:bottom w:val="single" w:color="auto" w:sz="4" w:space="0"/>
+            <w:right w:val="single" w:color="auto" w:sz="4" w:space="0"/>
+            <w:insideH w:val="single" w:color="auto" w:sz="4" w:space="0"/>
+            <w:insideV w:val="single" w:color="auto" w:sz="4" w:space="0"/>
+          </w:tblBorders>
+          <w:tblLayout w:type="fixed"/>
+          <w:tblCellMar>
+            <w:top w:w="0" w:type="dxa"/>
+            <w:left w:w="108" w:type="dxa"/>
+            <w:bottom w:w="0" w:type="dxa"/>
+            <w:right w:w="108" w:type="dxa"/>
+          </w:tblCellMar>
+        </w:tblPrEx>
+        <w:trPr>
+          <w:trHeight w:val="90" w:hRule="atLeast"/>
+        </w:trPr>
+        <w:tc>
+          <w:tcPr>
+            <w:tcW w:w="2765" w:type="dxa"/>
+            <w:vAlign w:val="top"/>
+          </w:tcPr>
+          <w:p>
+            <w:r>
+              <w:t>media_size</w:t>
             </w:r>
           </w:p>
         </w:tc>
@@ -383,15 +1462,65 @@
             <w:r>
               <w:rPr>
                 <w:rFonts w:hint="default"/>
-                <w:lang/>
-              </w:rPr>
+              </w:rPr>
+              <w:t>int 10</w:t>
+            </w:r>
+          </w:p>
+        </w:tc>
+        <w:tc>
+          <w:tcPr>
+            <w:tcW w:w="2766" w:type="dxa"/>
+            <w:vAlign w:val="top"/>
+          </w:tcPr>
+          <w:p/>
+        </w:tc>
+      </w:tr>
+      <w:tr>
+        <w:tblPrEx>
+          <w:tblBorders>
+            <w:top w:val="single" w:color="auto" w:sz="4" w:space="0"/>
+            <w:left w:val="single" w:color="auto" w:sz="4" w:space="0"/>
+            <w:bottom w:val="single" w:color="auto" w:sz="4" w:space="0"/>
+            <w:right w:val="single" w:color="auto" w:sz="4" w:space="0"/>
+            <w:insideH w:val="single" w:color="auto" w:sz="4" w:space="0"/>
+            <w:insideV w:val="single" w:color="auto" w:sz="4" w:space="0"/>
+          </w:tblBorders>
+          <w:tblLayout w:type="fixed"/>
+          <w:tblCellMar>
+            <w:top w:w="0" w:type="dxa"/>
+            <w:left w:w="108" w:type="dxa"/>
+            <w:bottom w:w="0" w:type="dxa"/>
+            <w:right w:w="108" w:type="dxa"/>
+          </w:tblCellMar>
+        </w:tblPrEx>
+        <w:tc>
+          <w:tcPr>
+            <w:tcW w:w="2765" w:type="dxa"/>
+            <w:vAlign w:val="top"/>
+          </w:tcPr>
+          <w:p>
+            <w:r>
+              <w:t>media_description</w:t>
+            </w:r>
+          </w:p>
+        </w:tc>
+        <w:tc>
+          <w:tcPr>
+            <w:tcW w:w="2765" w:type="dxa"/>
+            <w:vAlign w:val="top"/>
+          </w:tcPr>
+          <w:p>
+            <w:r>
               <w:t>v</w:t>
             </w:r>
             <w:r>
               <w:rPr>
-                <w:rFonts w:hint="default"/>
-              </w:rPr>
-              <w:t>archar_30</w:t>
+                <w:rFonts w:hint="eastAsia"/>
+              </w:rPr>
+              <w:t xml:space="preserve">archar </w:t>
+            </w:r>
+            <w:r>
+              <w:t>50</w:t>
             </w:r>
           </w:p>
         </w:tc>
@@ -428,7 +1557,73 @@
           </w:tcPr>
           <w:p>
             <w:r>
-              <w:t>user_photo</w:t>
+              <w:t>media_link</w:t>
+            </w:r>
+          </w:p>
+        </w:tc>
+        <w:tc>
+          <w:tcPr>
+            <w:tcW w:w="2765" w:type="dxa"/>
+            <w:vAlign w:val="top"/>
+          </w:tcPr>
+          <w:p>
+            <w:r>
+              <w:rPr>
+                <w:rFonts w:hint="default"/>
+              </w:rPr>
+              <w:t>v</w:t>
+            </w:r>
+            <w:r>
+              <w:rPr>
+                <w:rFonts w:hint="eastAsia"/>
+              </w:rPr>
+              <w:t xml:space="preserve">archar </w:t>
+            </w:r>
+            <w:r>
+              <w:t>30</w:t>
+            </w:r>
+          </w:p>
+        </w:tc>
+        <w:tc>
+          <w:tcPr>
+            <w:tcW w:w="2766" w:type="dxa"/>
+            <w:vAlign w:val="top"/>
+          </w:tcPr>
+          <w:p/>
+        </w:tc>
+      </w:tr>
+      <w:tr>
+        <w:tblPrEx>
+          <w:tblBorders>
+            <w:top w:val="single" w:color="auto" w:sz="4" w:space="0"/>
+            <w:left w:val="single" w:color="auto" w:sz="4" w:space="0"/>
+            <w:bottom w:val="single" w:color="auto" w:sz="4" w:space="0"/>
+            <w:right w:val="single" w:color="auto" w:sz="4" w:space="0"/>
+            <w:insideH w:val="single" w:color="auto" w:sz="4" w:space="0"/>
+            <w:insideV w:val="single" w:color="auto" w:sz="4" w:space="0"/>
+          </w:tblBorders>
+          <w:tblLayout w:type="fixed"/>
+          <w:tblCellMar>
+            <w:top w:w="0" w:type="dxa"/>
+            <w:left w:w="108" w:type="dxa"/>
+            <w:bottom w:w="0" w:type="dxa"/>
+            <w:right w:w="108" w:type="dxa"/>
+          </w:tblCellMar>
+        </w:tblPrEx>
+        <w:tc>
+          <w:tcPr>
+            <w:tcW w:w="2765" w:type="dxa"/>
+            <w:vAlign w:val="top"/>
+          </w:tcPr>
+          <w:p>
+            <w:r>
+              <w:t>media_favo</w:t>
+            </w:r>
+            <w:r>
+              <w:rPr>
+                <w:rFonts w:hint="default"/>
+              </w:rPr>
+              <w:t>rite</w:t>
             </w:r>
           </w:p>
         </w:tc>
@@ -441,13 +1636,67 @@
             <w:pPr>
               <w:rPr>
                 <w:rFonts w:hint="default"/>
-                <w:lang/>
               </w:rPr>
             </w:pPr>
             <w:r>
               <w:rPr>
                 <w:rFonts w:hint="default"/>
-                <w:lang/>
+              </w:rPr>
+              <w:t>varchar 2</w:t>
+            </w:r>
+          </w:p>
+        </w:tc>
+        <w:tc>
+          <w:tcPr>
+            <w:tcW w:w="2766" w:type="dxa"/>
+            <w:vAlign w:val="top"/>
+          </w:tcPr>
+          <w:p/>
+        </w:tc>
+      </w:tr>
+      <w:tr>
+        <w:tblPrEx>
+          <w:tblBorders>
+            <w:top w:val="single" w:color="auto" w:sz="4" w:space="0"/>
+            <w:left w:val="single" w:color="auto" w:sz="4" w:space="0"/>
+            <w:bottom w:val="single" w:color="auto" w:sz="4" w:space="0"/>
+            <w:right w:val="single" w:color="auto" w:sz="4" w:space="0"/>
+            <w:insideH w:val="single" w:color="auto" w:sz="4" w:space="0"/>
+            <w:insideV w:val="single" w:color="auto" w:sz="4" w:space="0"/>
+          </w:tblBorders>
+          <w:tblLayout w:type="fixed"/>
+          <w:tblCellMar>
+            <w:top w:w="0" w:type="dxa"/>
+            <w:left w:w="108" w:type="dxa"/>
+            <w:bottom w:w="0" w:type="dxa"/>
+            <w:right w:w="108" w:type="dxa"/>
+          </w:tblCellMar>
+        </w:tblPrEx>
+        <w:tc>
+          <w:tcPr>
+            <w:tcW w:w="2765" w:type="dxa"/>
+            <w:vAlign w:val="top"/>
+          </w:tcPr>
+          <w:p>
+            <w:r>
+              <w:t>media_location</w:t>
+            </w:r>
+          </w:p>
+        </w:tc>
+        <w:tc>
+          <w:tcPr>
+            <w:tcW w:w="2765" w:type="dxa"/>
+            <w:vAlign w:val="top"/>
+          </w:tcPr>
+          <w:p>
+            <w:pPr>
+              <w:rPr>
+                <w:rFonts w:hint="default"/>
+              </w:rPr>
+            </w:pPr>
+            <w:r>
+              <w:rPr>
+                <w:rFonts w:hint="default"/>
               </w:rPr>
               <w:t>varchar 80</w:t>
             </w:r>
@@ -486,148 +1735,52 @@
           </w:tcPr>
           <w:p>
             <w:r>
-              <w:t>user_country</w:t>
-            </w:r>
-          </w:p>
-        </w:tc>
-        <w:tc>
-          <w:tcPr>
-            <w:tcW w:w="2765" w:type="dxa"/>
-            <w:vAlign w:val="top"/>
-          </w:tcPr>
-          <w:p>
-            <w:r>
-              <w:t>varchar 40</w:t>
-            </w:r>
-          </w:p>
-        </w:tc>
-        <w:tc>
-          <w:tcPr>
-            <w:tcW w:w="2766" w:type="dxa"/>
-            <w:vAlign w:val="top"/>
-          </w:tcPr>
-          <w:p/>
-        </w:tc>
-      </w:tr>
-      <w:tr>
-        <w:tblPrEx>
-          <w:tblBorders>
-            <w:top w:val="single" w:color="auto" w:sz="4" w:space="0"/>
-            <w:left w:val="single" w:color="auto" w:sz="4" w:space="0"/>
-            <w:bottom w:val="single" w:color="auto" w:sz="4" w:space="0"/>
-            <w:right w:val="single" w:color="auto" w:sz="4" w:space="0"/>
-            <w:insideH w:val="single" w:color="auto" w:sz="4" w:space="0"/>
-            <w:insideV w:val="single" w:color="auto" w:sz="4" w:space="0"/>
-          </w:tblBorders>
-          <w:tblLayout w:type="fixed"/>
-          <w:tblCellMar>
-            <w:top w:w="0" w:type="dxa"/>
-            <w:left w:w="108" w:type="dxa"/>
-            <w:bottom w:w="0" w:type="dxa"/>
-            <w:right w:w="108" w:type="dxa"/>
-          </w:tblCellMar>
-        </w:tblPrEx>
-        <w:tc>
-          <w:tcPr>
-            <w:tcW w:w="2765" w:type="dxa"/>
-            <w:vAlign w:val="top"/>
-          </w:tcPr>
-          <w:p>
-            <w:r>
-              <w:t>user_birth</w:t>
-            </w:r>
-            <w:r>
-              <w:rPr>
-                <w:rFonts w:hint="default"/>
-                <w:lang/>
-              </w:rPr>
-              <w:t>_</w:t>
-            </w:r>
-            <w:r>
-              <w:t>date</w:t>
-            </w:r>
-          </w:p>
-        </w:tc>
-        <w:tc>
-          <w:tcPr>
-            <w:tcW w:w="2765" w:type="dxa"/>
-            <w:vAlign w:val="top"/>
-          </w:tcPr>
-          <w:p>
-            <w:r>
-              <w:t>date</w:t>
-            </w:r>
-          </w:p>
-        </w:tc>
-        <w:tc>
-          <w:tcPr>
-            <w:tcW w:w="2766" w:type="dxa"/>
-            <w:vAlign w:val="top"/>
-          </w:tcPr>
-          <w:p/>
-        </w:tc>
-      </w:tr>
-      <w:tr>
-        <w:tblPrEx>
-          <w:tblBorders>
-            <w:top w:val="single" w:color="auto" w:sz="4" w:space="0"/>
-            <w:left w:val="single" w:color="auto" w:sz="4" w:space="0"/>
-            <w:bottom w:val="single" w:color="auto" w:sz="4" w:space="0"/>
-            <w:right w:val="single" w:color="auto" w:sz="4" w:space="0"/>
-            <w:insideH w:val="single" w:color="auto" w:sz="4" w:space="0"/>
-            <w:insideV w:val="single" w:color="auto" w:sz="4" w:space="0"/>
-          </w:tblBorders>
-          <w:tblLayout w:type="fixed"/>
-          <w:tblCellMar>
-            <w:top w:w="0" w:type="dxa"/>
-            <w:left w:w="108" w:type="dxa"/>
-            <w:bottom w:w="0" w:type="dxa"/>
-            <w:right w:w="108" w:type="dxa"/>
-          </w:tblCellMar>
-        </w:tblPrEx>
-        <w:trPr>
-          <w:trHeight w:val="360" w:hRule="atLeast"/>
-        </w:trPr>
-        <w:tc>
-          <w:tcPr>
-            <w:tcW w:w="2765" w:type="dxa"/>
-            <w:vAlign w:val="top"/>
-          </w:tcPr>
-          <w:p>
-            <w:r>
-              <w:t>user_gender</w:t>
-            </w:r>
-          </w:p>
-        </w:tc>
-        <w:tc>
-          <w:tcPr>
-            <w:tcW w:w="2765" w:type="dxa"/>
-            <w:vAlign w:val="top"/>
-          </w:tcPr>
-          <w:p>
-            <w:r>
-              <w:t>varchar 2</w:t>
-            </w:r>
-          </w:p>
-        </w:tc>
-        <w:tc>
-          <w:tcPr>
-            <w:tcW w:w="2766" w:type="dxa"/>
-            <w:vAlign w:val="top"/>
-          </w:tcPr>
-          <w:p/>
+              <w:t>u</w:t>
+            </w:r>
+            <w:r>
+              <w:rPr>
+                <w:rFonts w:hint="eastAsia"/>
+              </w:rPr>
+              <w:t>ser_</w:t>
+            </w:r>
+            <w:r>
+              <w:t>id</w:t>
+            </w:r>
+          </w:p>
+        </w:tc>
+        <w:tc>
+          <w:tcPr>
+            <w:tcW w:w="2765" w:type="dxa"/>
+            <w:vAlign w:val="top"/>
+          </w:tcPr>
+          <w:p>
+            <w:r>
+              <w:t>int 6</w:t>
+            </w:r>
+          </w:p>
+        </w:tc>
+        <w:tc>
+          <w:tcPr>
+            <w:tcW w:w="2766" w:type="dxa"/>
+            <w:vAlign w:val="top"/>
+          </w:tcPr>
+          <w:p>
+            <w:r>
+              <w:t>Foreign</w:t>
+            </w:r>
+            <w:r>
+              <w:rPr>
+                <w:rFonts w:hint="eastAsia"/>
+              </w:rPr>
+              <w:t xml:space="preserve"> </w:t>
+            </w:r>
+            <w:r>
+              <w:t>key</w:t>
+            </w:r>
+          </w:p>
         </w:tc>
       </w:tr>
     </w:tbl>
-    <w:p/>
-    <w:p>
-      <w:pPr>
-        <w:rPr>
-          <w:b/>
-          <w:bCs/>
-        </w:rPr>
-      </w:pPr>
-    </w:p>
     <w:p>
       <w:pPr>
         <w:rPr>
@@ -648,22 +1801,20 @@
           <w:b/>
           <w:bCs/>
         </w:rPr>
-        <w:t xml:space="preserve"> Storage</w:t>
+        <w:t xml:space="preserve"> Folder</w:t>
       </w:r>
     </w:p>
     <w:p>
       <w:pPr>
         <w:rPr>
           <w:rFonts w:hint="default"/>
-          <w:lang/>
         </w:rPr>
       </w:pPr>
       <w:r>
         <w:rPr>
           <w:rFonts w:hint="default"/>
-          <w:lang/>
-        </w:rPr>
-        <w:t>The table is used to the total amount space left of each user. It is reminder to inform the users that the current amount of storage left to store their media files for future so that they are able to manage files in smooth manner.</w:t>
+        </w:rPr>
+        <w:t>The table is used to store the information for each folder which containing the media files. It is used for easier and efficient file management. In addition, it is used to keep track the latest information of folders as users will renaming, deleting, inserting their folders in order to store their media files orderly.</w:t>
       </w:r>
     </w:p>
     <w:tbl>
@@ -701,12 +1852,6 @@
             <w:insideV w:val="single" w:color="auto" w:sz="4" w:space="0"/>
           </w:tblBorders>
           <w:tblLayout w:type="fixed"/>
-          <w:tblCellMar>
-            <w:top w:w="0" w:type="dxa"/>
-            <w:left w:w="108" w:type="dxa"/>
-            <w:bottom w:w="0" w:type="dxa"/>
-            <w:right w:w="108" w:type="dxa"/>
-          </w:tblCellMar>
         </w:tblPrEx>
         <w:tc>
           <w:tcPr>
@@ -772,7 +1917,7 @@
           </w:tcPr>
           <w:p>
             <w:r>
-              <w:t>storage_id</w:t>
+              <w:t>folder_id</w:t>
             </w:r>
           </w:p>
         </w:tc>
@@ -833,7 +1978,55 @@
           </w:tcPr>
           <w:p>
             <w:r>
-              <w:t>storage_total</w:t>
+              <w:t>folder_name</w:t>
+            </w:r>
+          </w:p>
+        </w:tc>
+        <w:tc>
+          <w:tcPr>
+            <w:tcW w:w="2765" w:type="dxa"/>
+            <w:vAlign w:val="top"/>
+          </w:tcPr>
+          <w:p>
+            <w:r>
+              <w:t>varchar 20</w:t>
+            </w:r>
+          </w:p>
+        </w:tc>
+        <w:tc>
+          <w:tcPr>
+            <w:tcW w:w="2766" w:type="dxa"/>
+            <w:vAlign w:val="top"/>
+          </w:tcPr>
+          <w:p/>
+        </w:tc>
+      </w:tr>
+      <w:tr>
+        <w:tblPrEx>
+          <w:tblBorders>
+            <w:top w:val="single" w:color="auto" w:sz="4" w:space="0"/>
+            <w:left w:val="single" w:color="auto" w:sz="4" w:space="0"/>
+            <w:bottom w:val="single" w:color="auto" w:sz="4" w:space="0"/>
+            <w:right w:val="single" w:color="auto" w:sz="4" w:space="0"/>
+            <w:insideH w:val="single" w:color="auto" w:sz="4" w:space="0"/>
+            <w:insideV w:val="single" w:color="auto" w:sz="4" w:space="0"/>
+          </w:tblBorders>
+          <w:tblLayout w:type="fixed"/>
+          <w:tblCellMar>
+            <w:top w:w="0" w:type="dxa"/>
+            <w:left w:w="108" w:type="dxa"/>
+            <w:bottom w:w="0" w:type="dxa"/>
+            <w:right w:w="108" w:type="dxa"/>
+          </w:tblCellMar>
+        </w:tblPrEx>
+        <w:tc>
+          <w:tcPr>
+            <w:tcW w:w="2765" w:type="dxa"/>
+            <w:vAlign w:val="top"/>
+          </w:tcPr>
+          <w:p>
+            <w:r>
+              <w:t>folder_location</w:t>
             </w:r>
           </w:p>
         </w:tc>
@@ -851,1230 +2044,6 @@
             <w:r>
               <w:rPr>
                 <w:rFonts w:hint="default"/>
-                <w:lang/>
-              </w:rPr>
-              <w:t>i</w:t>
-            </w:r>
-            <w:r>
-              <w:rPr>
-                <w:rFonts w:hint="default"/>
-              </w:rPr>
-              <w:t>nt 10</w:t>
-            </w:r>
-          </w:p>
-        </w:tc>
-        <w:tc>
-          <w:tcPr>
-            <w:tcW w:w="2766" w:type="dxa"/>
-            <w:vAlign w:val="top"/>
-          </w:tcPr>
-          <w:p/>
-        </w:tc>
-      </w:tr>
-      <w:tr>
-        <w:tblPrEx>
-          <w:tblBorders>
-            <w:top w:val="single" w:color="auto" w:sz="4" w:space="0"/>
-            <w:left w:val="single" w:color="auto" w:sz="4" w:space="0"/>
-            <w:bottom w:val="single" w:color="auto" w:sz="4" w:space="0"/>
-            <w:right w:val="single" w:color="auto" w:sz="4" w:space="0"/>
-            <w:insideH w:val="single" w:color="auto" w:sz="4" w:space="0"/>
-            <w:insideV w:val="single" w:color="auto" w:sz="4" w:space="0"/>
-          </w:tblBorders>
-          <w:tblLayout w:type="fixed"/>
-          <w:tblCellMar>
-            <w:top w:w="0" w:type="dxa"/>
-            <w:left w:w="108" w:type="dxa"/>
-            <w:bottom w:w="0" w:type="dxa"/>
-            <w:right w:w="108" w:type="dxa"/>
-          </w:tblCellMar>
-        </w:tblPrEx>
-        <w:tc>
-          <w:tcPr>
-            <w:tcW w:w="2765" w:type="dxa"/>
-            <w:vAlign w:val="top"/>
-          </w:tcPr>
-          <w:p>
-            <w:r>
-              <w:t>storage_used</w:t>
-            </w:r>
-          </w:p>
-        </w:tc>
-        <w:tc>
-          <w:tcPr>
-            <w:tcW w:w="2765" w:type="dxa"/>
-            <w:vAlign w:val="top"/>
-          </w:tcPr>
-          <w:p>
-            <w:pPr>
-              <w:rPr>
-                <w:rFonts w:hint="default"/>
-              </w:rPr>
-            </w:pPr>
-            <w:r>
-              <w:rPr>
-                <w:rFonts w:hint="default"/>
-                <w:lang/>
-              </w:rPr>
-              <w:t>i</w:t>
-            </w:r>
-            <w:r>
-              <w:rPr>
-                <w:rFonts w:hint="default"/>
-              </w:rPr>
-              <w:t>nt 10</w:t>
-            </w:r>
-          </w:p>
-        </w:tc>
-        <w:tc>
-          <w:tcPr>
-            <w:tcW w:w="2766" w:type="dxa"/>
-            <w:vAlign w:val="top"/>
-          </w:tcPr>
-          <w:p/>
-        </w:tc>
-      </w:tr>
-      <w:tr>
-        <w:tblPrEx>
-          <w:tblBorders>
-            <w:top w:val="single" w:color="auto" w:sz="4" w:space="0"/>
-            <w:left w:val="single" w:color="auto" w:sz="4" w:space="0"/>
-            <w:bottom w:val="single" w:color="auto" w:sz="4" w:space="0"/>
-            <w:right w:val="single" w:color="auto" w:sz="4" w:space="0"/>
-            <w:insideH w:val="single" w:color="auto" w:sz="4" w:space="0"/>
-            <w:insideV w:val="single" w:color="auto" w:sz="4" w:space="0"/>
-          </w:tblBorders>
-          <w:tblLayout w:type="fixed"/>
-          <w:tblCellMar>
-            <w:top w:w="0" w:type="dxa"/>
-            <w:left w:w="108" w:type="dxa"/>
-            <w:bottom w:w="0" w:type="dxa"/>
-            <w:right w:w="108" w:type="dxa"/>
-          </w:tblCellMar>
-        </w:tblPrEx>
-        <w:tc>
-          <w:tcPr>
-            <w:tcW w:w="2765" w:type="dxa"/>
-            <w:vAlign w:val="top"/>
-          </w:tcPr>
-          <w:p>
-            <w:r>
-              <w:t>user_id</w:t>
-            </w:r>
-          </w:p>
-        </w:tc>
-        <w:tc>
-          <w:tcPr>
-            <w:tcW w:w="2765" w:type="dxa"/>
-            <w:vAlign w:val="top"/>
-          </w:tcPr>
-          <w:p>
-            <w:r>
-              <w:rPr>
-                <w:rFonts w:hint="default"/>
-                <w:lang/>
-              </w:rPr>
-              <w:t>i</w:t>
-            </w:r>
-            <w:r>
-              <w:t>nt 6</w:t>
-            </w:r>
-          </w:p>
-        </w:tc>
-        <w:tc>
-          <w:tcPr>
-            <w:tcW w:w="2766" w:type="dxa"/>
-            <w:vAlign w:val="top"/>
-          </w:tcPr>
-          <w:p>
-            <w:r>
-              <w:t>Foreign</w:t>
-            </w:r>
-            <w:r>
-              <w:rPr>
-                <w:rFonts w:hint="eastAsia"/>
-              </w:rPr>
-              <w:t xml:space="preserve"> </w:t>
-            </w:r>
-            <w:r>
-              <w:t>key</w:t>
-            </w:r>
-          </w:p>
-        </w:tc>
-      </w:tr>
-    </w:tbl>
-    <w:p/>
-    <w:p>
-      <w:pPr>
-        <w:rPr>
-          <w:b/>
-          <w:bCs/>
-        </w:rPr>
-      </w:pPr>
-      <w:r>
-        <w:rPr>
-          <w:rFonts w:hint="eastAsia"/>
-          <w:b/>
-          <w:bCs/>
-        </w:rPr>
-        <w:t>Table name:</w:t>
-      </w:r>
-      <w:r>
-        <w:rPr>
-          <w:b/>
-          <w:bCs/>
-        </w:rPr>
-        <w:t xml:space="preserve"> Media</w:t>
-      </w:r>
-    </w:p>
-    <w:p>
-      <w:pPr>
-        <w:rPr>
-          <w:rFonts w:hint="default"/>
-        </w:rPr>
-      </w:pPr>
-      <w:r>
-        <w:rPr>
-          <w:rFonts w:hint="default"/>
-          <w:lang/>
-        </w:rPr>
-        <w:t>The database table is created to store the detail or information of each media file. It is good for easier file management for users. The storage unit for media file is measured in Kilobytes( KB ).</w:t>
-      </w:r>
-    </w:p>
-    <w:p>
-      <w:pPr>
-        <w:rPr>
-          <w:rFonts w:hint="default"/>
-          <w:lang/>
-        </w:rPr>
-      </w:pPr>
-    </w:p>
-    <w:tbl>
-      <w:tblPr>
-        <w:tblW w:w="8296" w:type="dxa"/>
-        <w:tblBorders>
-          <w:top w:val="single" w:color="auto" w:sz="4" w:space="0"/>
-          <w:left w:val="single" w:color="auto" w:sz="4" w:space="0"/>
-          <w:bottom w:val="single" w:color="auto" w:sz="4" w:space="0"/>
-          <w:right w:val="single" w:color="auto" w:sz="4" w:space="0"/>
-          <w:insideH w:val="single" w:color="auto" w:sz="4" w:space="0"/>
-          <w:insideV w:val="single" w:color="auto" w:sz="4" w:space="0"/>
-        </w:tblBorders>
-        <w:tblLayout w:type="fixed"/>
-        <w:tblCellMar>
-          <w:top w:w="0" w:type="dxa"/>
-          <w:left w:w="108" w:type="dxa"/>
-          <w:bottom w:w="0" w:type="dxa"/>
-          <w:right w:w="108" w:type="dxa"/>
-        </w:tblCellMar>
-      </w:tblPr>
-      <w:tblGrid>
-        <w:gridCol w:w="2765"/>
-        <w:gridCol w:w="2765"/>
-        <w:gridCol w:w="2766"/>
-      </w:tblGrid>
-      <w:tr>
-        <w:tblPrEx>
-          <w:tblBorders>
-            <w:top w:val="single" w:color="auto" w:sz="4" w:space="0"/>
-            <w:left w:val="single" w:color="auto" w:sz="4" w:space="0"/>
-            <w:bottom w:val="single" w:color="auto" w:sz="4" w:space="0"/>
-            <w:right w:val="single" w:color="auto" w:sz="4" w:space="0"/>
-            <w:insideH w:val="single" w:color="auto" w:sz="4" w:space="0"/>
-            <w:insideV w:val="single" w:color="auto" w:sz="4" w:space="0"/>
-          </w:tblBorders>
-          <w:tblLayout w:type="fixed"/>
-          <w:tblCellMar>
-            <w:top w:w="0" w:type="dxa"/>
-            <w:left w:w="108" w:type="dxa"/>
-            <w:bottom w:w="0" w:type="dxa"/>
-            <w:right w:w="108" w:type="dxa"/>
-          </w:tblCellMar>
-        </w:tblPrEx>
-        <w:tc>
-          <w:tcPr>
-            <w:tcW w:w="2765" w:type="dxa"/>
-            <w:vAlign w:val="top"/>
-          </w:tcPr>
-          <w:p>
-            <w:r>
-              <w:rPr>
-                <w:rFonts w:hint="eastAsia"/>
-              </w:rPr>
-              <w:t>Name</w:t>
-            </w:r>
-          </w:p>
-        </w:tc>
-        <w:tc>
-          <w:tcPr>
-            <w:tcW w:w="2765" w:type="dxa"/>
-            <w:vAlign w:val="top"/>
-          </w:tcPr>
-          <w:p>
-            <w:r>
-              <w:rPr>
-                <w:rFonts w:hint="eastAsia"/>
-              </w:rPr>
-              <w:t>T</w:t>
-            </w:r>
-            <w:r>
-              <w:t>ype</w:t>
-            </w:r>
-          </w:p>
-        </w:tc>
-        <w:tc>
-          <w:tcPr>
-            <w:tcW w:w="2766" w:type="dxa"/>
-            <w:vAlign w:val="top"/>
-          </w:tcPr>
-          <w:p/>
-        </w:tc>
-      </w:tr>
-      <w:tr>
-        <w:tblPrEx>
-          <w:tblBorders>
-            <w:top w:val="single" w:color="auto" w:sz="4" w:space="0"/>
-            <w:left w:val="single" w:color="auto" w:sz="4" w:space="0"/>
-            <w:bottom w:val="single" w:color="auto" w:sz="4" w:space="0"/>
-            <w:right w:val="single" w:color="auto" w:sz="4" w:space="0"/>
-            <w:insideH w:val="single" w:color="auto" w:sz="4" w:space="0"/>
-            <w:insideV w:val="single" w:color="auto" w:sz="4" w:space="0"/>
-          </w:tblBorders>
-          <w:tblLayout w:type="fixed"/>
-          <w:tblCellMar>
-            <w:top w:w="0" w:type="dxa"/>
-            <w:left w:w="108" w:type="dxa"/>
-            <w:bottom w:w="0" w:type="dxa"/>
-            <w:right w:w="108" w:type="dxa"/>
-          </w:tblCellMar>
-        </w:tblPrEx>
-        <w:tc>
-          <w:tcPr>
-            <w:tcW w:w="2765" w:type="dxa"/>
-            <w:vAlign w:val="top"/>
-          </w:tcPr>
-          <w:p>
-            <w:r>
-              <w:t>media_id</w:t>
-            </w:r>
-          </w:p>
-        </w:tc>
-        <w:tc>
-          <w:tcPr>
-            <w:tcW w:w="2765" w:type="dxa"/>
-            <w:vAlign w:val="top"/>
-          </w:tcPr>
-          <w:p>
-            <w:r>
-              <w:t>int 6</w:t>
-            </w:r>
-          </w:p>
-        </w:tc>
-        <w:tc>
-          <w:tcPr>
-            <w:tcW w:w="2766" w:type="dxa"/>
-            <w:vAlign w:val="top"/>
-          </w:tcPr>
-          <w:p>
-            <w:r>
-              <w:t>P</w:t>
-            </w:r>
-            <w:r>
-              <w:rPr>
-                <w:rFonts w:hint="eastAsia"/>
-              </w:rPr>
-              <w:t xml:space="preserve">rimary </w:t>
-            </w:r>
-            <w:r>
-              <w:t>key</w:t>
-            </w:r>
-          </w:p>
-        </w:tc>
-      </w:tr>
-      <w:tr>
-        <w:tblPrEx>
-          <w:tblBorders>
-            <w:top w:val="single" w:color="auto" w:sz="4" w:space="0"/>
-            <w:left w:val="single" w:color="auto" w:sz="4" w:space="0"/>
-            <w:bottom w:val="single" w:color="auto" w:sz="4" w:space="0"/>
-            <w:right w:val="single" w:color="auto" w:sz="4" w:space="0"/>
-            <w:insideH w:val="single" w:color="auto" w:sz="4" w:space="0"/>
-            <w:insideV w:val="single" w:color="auto" w:sz="4" w:space="0"/>
-          </w:tblBorders>
-          <w:tblLayout w:type="fixed"/>
-          <w:tblCellMar>
-            <w:top w:w="0" w:type="dxa"/>
-            <w:left w:w="108" w:type="dxa"/>
-            <w:bottom w:w="0" w:type="dxa"/>
-            <w:right w:w="108" w:type="dxa"/>
-          </w:tblCellMar>
-        </w:tblPrEx>
-        <w:tc>
-          <w:tcPr>
-            <w:tcW w:w="2765" w:type="dxa"/>
-            <w:vAlign w:val="top"/>
-          </w:tcPr>
-          <w:p>
-            <w:r>
-              <w:t>media_type</w:t>
-            </w:r>
-          </w:p>
-        </w:tc>
-        <w:tc>
-          <w:tcPr>
-            <w:tcW w:w="2765" w:type="dxa"/>
-            <w:vAlign w:val="top"/>
-          </w:tcPr>
-          <w:p>
-            <w:r>
-              <w:t>v</w:t>
-            </w:r>
-            <w:r>
-              <w:rPr>
-                <w:rFonts w:hint="eastAsia"/>
-              </w:rPr>
-              <w:t xml:space="preserve">archar </w:t>
-            </w:r>
-            <w:r>
-              <w:t>10</w:t>
-            </w:r>
-          </w:p>
-        </w:tc>
-        <w:tc>
-          <w:tcPr>
-            <w:tcW w:w="2766" w:type="dxa"/>
-            <w:vAlign w:val="top"/>
-          </w:tcPr>
-          <w:p/>
-        </w:tc>
-      </w:tr>
-      <w:tr>
-        <w:tblPrEx>
-          <w:tblBorders>
-            <w:top w:val="single" w:color="auto" w:sz="4" w:space="0"/>
-            <w:left w:val="single" w:color="auto" w:sz="4" w:space="0"/>
-            <w:bottom w:val="single" w:color="auto" w:sz="4" w:space="0"/>
-            <w:right w:val="single" w:color="auto" w:sz="4" w:space="0"/>
-            <w:insideH w:val="single" w:color="auto" w:sz="4" w:space="0"/>
-            <w:insideV w:val="single" w:color="auto" w:sz="4" w:space="0"/>
-          </w:tblBorders>
-          <w:tblLayout w:type="fixed"/>
-          <w:tblCellMar>
-            <w:top w:w="0" w:type="dxa"/>
-            <w:left w:w="108" w:type="dxa"/>
-            <w:bottom w:w="0" w:type="dxa"/>
-            <w:right w:w="108" w:type="dxa"/>
-          </w:tblCellMar>
-        </w:tblPrEx>
-        <w:tc>
-          <w:tcPr>
-            <w:tcW w:w="2765" w:type="dxa"/>
-            <w:vAlign w:val="top"/>
-          </w:tcPr>
-          <w:p>
-            <w:r>
-              <w:t>media_title</w:t>
-            </w:r>
-          </w:p>
-        </w:tc>
-        <w:tc>
-          <w:tcPr>
-            <w:tcW w:w="2765" w:type="dxa"/>
-            <w:vAlign w:val="top"/>
-          </w:tcPr>
-          <w:p>
-            <w:r>
-              <w:t>varchar 30</w:t>
-            </w:r>
-          </w:p>
-        </w:tc>
-        <w:tc>
-          <w:tcPr>
-            <w:tcW w:w="2766" w:type="dxa"/>
-            <w:vAlign w:val="top"/>
-          </w:tcPr>
-          <w:p/>
-        </w:tc>
-      </w:tr>
-      <w:tr>
-        <w:tblPrEx>
-          <w:tblBorders>
-            <w:top w:val="single" w:color="auto" w:sz="4" w:space="0"/>
-            <w:left w:val="single" w:color="auto" w:sz="4" w:space="0"/>
-            <w:bottom w:val="single" w:color="auto" w:sz="4" w:space="0"/>
-            <w:right w:val="single" w:color="auto" w:sz="4" w:space="0"/>
-            <w:insideH w:val="single" w:color="auto" w:sz="4" w:space="0"/>
-            <w:insideV w:val="single" w:color="auto" w:sz="4" w:space="0"/>
-          </w:tblBorders>
-          <w:tblLayout w:type="fixed"/>
-          <w:tblCellMar>
-            <w:top w:w="0" w:type="dxa"/>
-            <w:left w:w="108" w:type="dxa"/>
-            <w:bottom w:w="0" w:type="dxa"/>
-            <w:right w:w="108" w:type="dxa"/>
-          </w:tblCellMar>
-        </w:tblPrEx>
-        <w:tc>
-          <w:tcPr>
-            <w:tcW w:w="2765" w:type="dxa"/>
-            <w:vAlign w:val="top"/>
-          </w:tcPr>
-          <w:p>
-            <w:r>
-              <w:t>media_upload</w:t>
-            </w:r>
-            <w:r>
-              <w:rPr>
-                <w:rFonts w:hint="default"/>
-                <w:lang/>
-              </w:rPr>
-              <w:t>_</w:t>
-            </w:r>
-            <w:r>
-              <w:t>date</w:t>
-            </w:r>
-          </w:p>
-        </w:tc>
-        <w:tc>
-          <w:tcPr>
-            <w:tcW w:w="2765" w:type="dxa"/>
-            <w:vAlign w:val="top"/>
-          </w:tcPr>
-          <w:p>
-            <w:r>
-              <w:rPr>
-                <w:rFonts w:hint="eastAsia"/>
-              </w:rPr>
-              <w:t>date</w:t>
-            </w:r>
-          </w:p>
-        </w:tc>
-        <w:tc>
-          <w:tcPr>
-            <w:tcW w:w="2766" w:type="dxa"/>
-            <w:vAlign w:val="top"/>
-          </w:tcPr>
-          <w:p/>
-        </w:tc>
-      </w:tr>
-      <w:tr>
-        <w:tblPrEx>
-          <w:tblBorders>
-            <w:top w:val="single" w:color="auto" w:sz="4" w:space="0"/>
-            <w:left w:val="single" w:color="auto" w:sz="4" w:space="0"/>
-            <w:bottom w:val="single" w:color="auto" w:sz="4" w:space="0"/>
-            <w:right w:val="single" w:color="auto" w:sz="4" w:space="0"/>
-            <w:insideH w:val="single" w:color="auto" w:sz="4" w:space="0"/>
-            <w:insideV w:val="single" w:color="auto" w:sz="4" w:space="0"/>
-          </w:tblBorders>
-          <w:tblLayout w:type="fixed"/>
-          <w:tblCellMar>
-            <w:top w:w="0" w:type="dxa"/>
-            <w:left w:w="108" w:type="dxa"/>
-            <w:bottom w:w="0" w:type="dxa"/>
-            <w:right w:w="108" w:type="dxa"/>
-          </w:tblCellMar>
-        </w:tblPrEx>
-        <w:tc>
-          <w:tcPr>
-            <w:tcW w:w="2765" w:type="dxa"/>
-            <w:vAlign w:val="top"/>
-          </w:tcPr>
-          <w:p>
-            <w:r>
-              <w:t>media_modify</w:t>
-            </w:r>
-            <w:r>
-              <w:rPr>
-                <w:rFonts w:hint="default"/>
-                <w:lang/>
-              </w:rPr>
-              <w:t>_</w:t>
-            </w:r>
-            <w:r>
-              <w:t>date</w:t>
-            </w:r>
-          </w:p>
-        </w:tc>
-        <w:tc>
-          <w:tcPr>
-            <w:tcW w:w="2765" w:type="dxa"/>
-            <w:vAlign w:val="top"/>
-          </w:tcPr>
-          <w:p>
-            <w:r>
-              <w:rPr>
-                <w:rFonts w:hint="eastAsia"/>
-              </w:rPr>
-              <w:t>date</w:t>
-            </w:r>
-          </w:p>
-        </w:tc>
-        <w:tc>
-          <w:tcPr>
-            <w:tcW w:w="2766" w:type="dxa"/>
-            <w:vAlign w:val="top"/>
-          </w:tcPr>
-          <w:p/>
-        </w:tc>
-      </w:tr>
-      <w:tr>
-        <w:tblPrEx>
-          <w:tblBorders>
-            <w:top w:val="single" w:color="auto" w:sz="4" w:space="0"/>
-            <w:left w:val="single" w:color="auto" w:sz="4" w:space="0"/>
-            <w:bottom w:val="single" w:color="auto" w:sz="4" w:space="0"/>
-            <w:right w:val="single" w:color="auto" w:sz="4" w:space="0"/>
-            <w:insideH w:val="single" w:color="auto" w:sz="4" w:space="0"/>
-            <w:insideV w:val="single" w:color="auto" w:sz="4" w:space="0"/>
-          </w:tblBorders>
-          <w:tblLayout w:type="fixed"/>
-          <w:tblCellMar>
-            <w:top w:w="0" w:type="dxa"/>
-            <w:left w:w="108" w:type="dxa"/>
-            <w:bottom w:w="0" w:type="dxa"/>
-            <w:right w:w="108" w:type="dxa"/>
-          </w:tblCellMar>
-        </w:tblPrEx>
-        <w:trPr>
-          <w:trHeight w:val="90" w:hRule="atLeast"/>
-        </w:trPr>
-        <w:tc>
-          <w:tcPr>
-            <w:tcW w:w="2765" w:type="dxa"/>
-            <w:vAlign w:val="top"/>
-          </w:tcPr>
-          <w:p>
-            <w:r>
-              <w:t>media_size</w:t>
-            </w:r>
-          </w:p>
-        </w:tc>
-        <w:tc>
-          <w:tcPr>
-            <w:tcW w:w="2765" w:type="dxa"/>
-            <w:vAlign w:val="top"/>
-          </w:tcPr>
-          <w:p>
-            <w:pPr>
-              <w:rPr>
-                <w:rFonts w:hint="default"/>
-              </w:rPr>
-            </w:pPr>
-            <w:r>
-              <w:rPr>
-                <w:rFonts w:hint="default"/>
-                <w:lang/>
-              </w:rPr>
-              <w:t>i</w:t>
-            </w:r>
-            <w:r>
-              <w:rPr>
-                <w:rFonts w:hint="default"/>
-              </w:rPr>
-              <w:t>nt 10</w:t>
-            </w:r>
-          </w:p>
-        </w:tc>
-        <w:tc>
-          <w:tcPr>
-            <w:tcW w:w="2766" w:type="dxa"/>
-            <w:vAlign w:val="top"/>
-          </w:tcPr>
-          <w:p/>
-        </w:tc>
-      </w:tr>
-      <w:tr>
-        <w:tblPrEx>
-          <w:tblBorders>
-            <w:top w:val="single" w:color="auto" w:sz="4" w:space="0"/>
-            <w:left w:val="single" w:color="auto" w:sz="4" w:space="0"/>
-            <w:bottom w:val="single" w:color="auto" w:sz="4" w:space="0"/>
-            <w:right w:val="single" w:color="auto" w:sz="4" w:space="0"/>
-            <w:insideH w:val="single" w:color="auto" w:sz="4" w:space="0"/>
-            <w:insideV w:val="single" w:color="auto" w:sz="4" w:space="0"/>
-          </w:tblBorders>
-          <w:tblLayout w:type="fixed"/>
-          <w:tblCellMar>
-            <w:top w:w="0" w:type="dxa"/>
-            <w:left w:w="108" w:type="dxa"/>
-            <w:bottom w:w="0" w:type="dxa"/>
-            <w:right w:w="108" w:type="dxa"/>
-          </w:tblCellMar>
-        </w:tblPrEx>
-        <w:tc>
-          <w:tcPr>
-            <w:tcW w:w="2765" w:type="dxa"/>
-            <w:vAlign w:val="top"/>
-          </w:tcPr>
-          <w:p>
-            <w:r>
-              <w:t>media_description</w:t>
-            </w:r>
-          </w:p>
-        </w:tc>
-        <w:tc>
-          <w:tcPr>
-            <w:tcW w:w="2765" w:type="dxa"/>
-            <w:vAlign w:val="top"/>
-          </w:tcPr>
-          <w:p>
-            <w:r>
-              <w:t>v</w:t>
-            </w:r>
-            <w:r>
-              <w:rPr>
-                <w:rFonts w:hint="eastAsia"/>
-              </w:rPr>
-              <w:t xml:space="preserve">archar </w:t>
-            </w:r>
-            <w:r>
-              <w:t>50</w:t>
-            </w:r>
-          </w:p>
-        </w:tc>
-        <w:tc>
-          <w:tcPr>
-            <w:tcW w:w="2766" w:type="dxa"/>
-            <w:vAlign w:val="top"/>
-          </w:tcPr>
-          <w:p/>
-        </w:tc>
-      </w:tr>
-      <w:tr>
-        <w:tblPrEx>
-          <w:tblBorders>
-            <w:top w:val="single" w:color="auto" w:sz="4" w:space="0"/>
-            <w:left w:val="single" w:color="auto" w:sz="4" w:space="0"/>
-            <w:bottom w:val="single" w:color="auto" w:sz="4" w:space="0"/>
-            <w:right w:val="single" w:color="auto" w:sz="4" w:space="0"/>
-            <w:insideH w:val="single" w:color="auto" w:sz="4" w:space="0"/>
-            <w:insideV w:val="single" w:color="auto" w:sz="4" w:space="0"/>
-          </w:tblBorders>
-          <w:tblLayout w:type="fixed"/>
-          <w:tblCellMar>
-            <w:top w:w="0" w:type="dxa"/>
-            <w:left w:w="108" w:type="dxa"/>
-            <w:bottom w:w="0" w:type="dxa"/>
-            <w:right w:w="108" w:type="dxa"/>
-          </w:tblCellMar>
-        </w:tblPrEx>
-        <w:tc>
-          <w:tcPr>
-            <w:tcW w:w="2765" w:type="dxa"/>
-            <w:vAlign w:val="top"/>
-          </w:tcPr>
-          <w:p>
-            <w:r>
-              <w:t>media_link</w:t>
-            </w:r>
-          </w:p>
-        </w:tc>
-        <w:tc>
-          <w:tcPr>
-            <w:tcW w:w="2765" w:type="dxa"/>
-            <w:vAlign w:val="top"/>
-          </w:tcPr>
-          <w:p>
-            <w:r>
-              <w:rPr>
-                <w:rFonts w:hint="default"/>
-              </w:rPr>
-              <w:t>v</w:t>
-            </w:r>
-            <w:r>
-              <w:rPr>
-                <w:rFonts w:hint="eastAsia"/>
-              </w:rPr>
-              <w:t xml:space="preserve">archar </w:t>
-            </w:r>
-            <w:r>
-              <w:t>30</w:t>
-            </w:r>
-          </w:p>
-        </w:tc>
-        <w:tc>
-          <w:tcPr>
-            <w:tcW w:w="2766" w:type="dxa"/>
-            <w:vAlign w:val="top"/>
-          </w:tcPr>
-          <w:p/>
-        </w:tc>
-      </w:tr>
-      <w:tr>
-        <w:tblPrEx>
-          <w:tblBorders>
-            <w:top w:val="single" w:color="auto" w:sz="4" w:space="0"/>
-            <w:left w:val="single" w:color="auto" w:sz="4" w:space="0"/>
-            <w:bottom w:val="single" w:color="auto" w:sz="4" w:space="0"/>
-            <w:right w:val="single" w:color="auto" w:sz="4" w:space="0"/>
-            <w:insideH w:val="single" w:color="auto" w:sz="4" w:space="0"/>
-            <w:insideV w:val="single" w:color="auto" w:sz="4" w:space="0"/>
-          </w:tblBorders>
-          <w:tblLayout w:type="fixed"/>
-          <w:tblCellMar>
-            <w:top w:w="0" w:type="dxa"/>
-            <w:left w:w="108" w:type="dxa"/>
-            <w:bottom w:w="0" w:type="dxa"/>
-            <w:right w:w="108" w:type="dxa"/>
-          </w:tblCellMar>
-        </w:tblPrEx>
-        <w:tc>
-          <w:tcPr>
-            <w:tcW w:w="2765" w:type="dxa"/>
-            <w:vAlign w:val="top"/>
-          </w:tcPr>
-          <w:p>
-            <w:r>
-              <w:t>media_favo</w:t>
-            </w:r>
-            <w:r>
-              <w:rPr>
-                <w:rFonts w:hint="default"/>
-                <w:lang/>
-              </w:rPr>
-              <w:t>rite</w:t>
-            </w:r>
-          </w:p>
-        </w:tc>
-        <w:tc>
-          <w:tcPr>
-            <w:tcW w:w="2765" w:type="dxa"/>
-            <w:vAlign w:val="top"/>
-          </w:tcPr>
-          <w:p>
-            <w:pPr>
-              <w:rPr>
-                <w:rFonts w:hint="default"/>
-              </w:rPr>
-            </w:pPr>
-            <w:r>
-              <w:rPr>
-                <w:rFonts w:hint="default"/>
-                <w:lang/>
-              </w:rPr>
-              <w:t>v</w:t>
-            </w:r>
-            <w:r>
-              <w:rPr>
-                <w:rFonts w:hint="default"/>
-              </w:rPr>
-              <w:t>archar 2</w:t>
-            </w:r>
-          </w:p>
-        </w:tc>
-        <w:tc>
-          <w:tcPr>
-            <w:tcW w:w="2766" w:type="dxa"/>
-            <w:vAlign w:val="top"/>
-          </w:tcPr>
-          <w:p/>
-        </w:tc>
-      </w:tr>
-      <w:tr>
-        <w:tblPrEx>
-          <w:tblBorders>
-            <w:top w:val="single" w:color="auto" w:sz="4" w:space="0"/>
-            <w:left w:val="single" w:color="auto" w:sz="4" w:space="0"/>
-            <w:bottom w:val="single" w:color="auto" w:sz="4" w:space="0"/>
-            <w:right w:val="single" w:color="auto" w:sz="4" w:space="0"/>
-            <w:insideH w:val="single" w:color="auto" w:sz="4" w:space="0"/>
-            <w:insideV w:val="single" w:color="auto" w:sz="4" w:space="0"/>
-          </w:tblBorders>
-          <w:tblLayout w:type="fixed"/>
-          <w:tblCellMar>
-            <w:top w:w="0" w:type="dxa"/>
-            <w:left w:w="108" w:type="dxa"/>
-            <w:bottom w:w="0" w:type="dxa"/>
-            <w:right w:w="108" w:type="dxa"/>
-          </w:tblCellMar>
-        </w:tblPrEx>
-        <w:tc>
-          <w:tcPr>
-            <w:tcW w:w="2765" w:type="dxa"/>
-            <w:vAlign w:val="top"/>
-          </w:tcPr>
-          <w:p>
-            <w:r>
-              <w:t>media_location</w:t>
-            </w:r>
-          </w:p>
-        </w:tc>
-        <w:tc>
-          <w:tcPr>
-            <w:tcW w:w="2765" w:type="dxa"/>
-            <w:vAlign w:val="top"/>
-          </w:tcPr>
-          <w:p>
-            <w:pPr>
-              <w:rPr>
-                <w:rFonts w:hint="default"/>
-                <w:lang/>
-              </w:rPr>
-            </w:pPr>
-            <w:r>
-              <w:rPr>
-                <w:rFonts w:hint="default"/>
-                <w:lang/>
-              </w:rPr>
-              <w:t>varchar 80</w:t>
-            </w:r>
-          </w:p>
-        </w:tc>
-        <w:tc>
-          <w:tcPr>
-            <w:tcW w:w="2766" w:type="dxa"/>
-            <w:vAlign w:val="top"/>
-          </w:tcPr>
-          <w:p/>
-        </w:tc>
-      </w:tr>
-      <w:tr>
-        <w:tblPrEx>
-          <w:tblBorders>
-            <w:top w:val="single" w:color="auto" w:sz="4" w:space="0"/>
-            <w:left w:val="single" w:color="auto" w:sz="4" w:space="0"/>
-            <w:bottom w:val="single" w:color="auto" w:sz="4" w:space="0"/>
-            <w:right w:val="single" w:color="auto" w:sz="4" w:space="0"/>
-            <w:insideH w:val="single" w:color="auto" w:sz="4" w:space="0"/>
-            <w:insideV w:val="single" w:color="auto" w:sz="4" w:space="0"/>
-          </w:tblBorders>
-          <w:tblLayout w:type="fixed"/>
-          <w:tblCellMar>
-            <w:top w:w="0" w:type="dxa"/>
-            <w:left w:w="108" w:type="dxa"/>
-            <w:bottom w:w="0" w:type="dxa"/>
-            <w:right w:w="108" w:type="dxa"/>
-          </w:tblCellMar>
-        </w:tblPrEx>
-        <w:tc>
-          <w:tcPr>
-            <w:tcW w:w="2765" w:type="dxa"/>
-            <w:vAlign w:val="top"/>
-          </w:tcPr>
-          <w:p>
-            <w:r>
-              <w:t>u</w:t>
-            </w:r>
-            <w:r>
-              <w:rPr>
-                <w:rFonts w:hint="eastAsia"/>
-              </w:rPr>
-              <w:t>ser_</w:t>
-            </w:r>
-            <w:r>
-              <w:t>id</w:t>
-            </w:r>
-          </w:p>
-        </w:tc>
-        <w:tc>
-          <w:tcPr>
-            <w:tcW w:w="2765" w:type="dxa"/>
-            <w:vAlign w:val="top"/>
-          </w:tcPr>
-          <w:p>
-            <w:r>
-              <w:t>int 6</w:t>
-            </w:r>
-          </w:p>
-        </w:tc>
-        <w:tc>
-          <w:tcPr>
-            <w:tcW w:w="2766" w:type="dxa"/>
-            <w:vAlign w:val="top"/>
-          </w:tcPr>
-          <w:p>
-            <w:r>
-              <w:t>Foreign</w:t>
-            </w:r>
-            <w:r>
-              <w:rPr>
-                <w:rFonts w:hint="eastAsia"/>
-              </w:rPr>
-              <w:t xml:space="preserve"> </w:t>
-            </w:r>
-            <w:r>
-              <w:t>key</w:t>
-            </w:r>
-          </w:p>
-        </w:tc>
-      </w:tr>
-    </w:tbl>
-    <w:p>
-      <w:pPr>
-        <w:rPr>
-          <w:b/>
-          <w:bCs/>
-        </w:rPr>
-      </w:pPr>
-      <w:r>
-        <w:rPr>
-          <w:rFonts w:hint="eastAsia"/>
-          <w:b/>
-          <w:bCs/>
-        </w:rPr>
-        <w:t>Table name:</w:t>
-      </w:r>
-      <w:r>
-        <w:rPr>
-          <w:b/>
-          <w:bCs/>
-        </w:rPr>
-        <w:t xml:space="preserve"> Folder</w:t>
-      </w:r>
-    </w:p>
-    <w:p>
-      <w:pPr>
-        <w:rPr>
-          <w:rFonts w:hint="default"/>
-          <w:lang/>
-        </w:rPr>
-      </w:pPr>
-      <w:r>
-        <w:rPr>
-          <w:rFonts w:hint="default"/>
-          <w:lang/>
-        </w:rPr>
-        <w:t>The table is used to store the information for each folder which containing the media files. It is used for easier and efficient file management. In addition, it is used to keep track the latest information of folders as users will renaming, deleting, inserting their folders in order to store their media files orderly.</w:t>
-      </w:r>
-      <w:bookmarkStart w:id="0" w:name="_GoBack"/>
-      <w:bookmarkEnd w:id="0"/>
-    </w:p>
-    <w:tbl>
-      <w:tblPr>
-        <w:tblW w:w="8296" w:type="dxa"/>
-        <w:tblBorders>
-          <w:top w:val="single" w:color="auto" w:sz="4" w:space="0"/>
-          <w:left w:val="single" w:color="auto" w:sz="4" w:space="0"/>
-          <w:bottom w:val="single" w:color="auto" w:sz="4" w:space="0"/>
-          <w:right w:val="single" w:color="auto" w:sz="4" w:space="0"/>
-          <w:insideH w:val="single" w:color="auto" w:sz="4" w:space="0"/>
-          <w:insideV w:val="single" w:color="auto" w:sz="4" w:space="0"/>
-        </w:tblBorders>
-        <w:tblLayout w:type="fixed"/>
-        <w:tblCellMar>
-          <w:top w:w="0" w:type="dxa"/>
-          <w:left w:w="108" w:type="dxa"/>
-          <w:bottom w:w="0" w:type="dxa"/>
-          <w:right w:w="108" w:type="dxa"/>
-        </w:tblCellMar>
-      </w:tblPr>
-      <w:tblGrid>
-        <w:gridCol w:w="2765"/>
-        <w:gridCol w:w="2765"/>
-        <w:gridCol w:w="2766"/>
-      </w:tblGrid>
-      <w:tr>
-        <w:tblPrEx>
-          <w:tblBorders>
-            <w:top w:val="single" w:color="auto" w:sz="4" w:space="0"/>
-            <w:left w:val="single" w:color="auto" w:sz="4" w:space="0"/>
-            <w:bottom w:val="single" w:color="auto" w:sz="4" w:space="0"/>
-            <w:right w:val="single" w:color="auto" w:sz="4" w:space="0"/>
-            <w:insideH w:val="single" w:color="auto" w:sz="4" w:space="0"/>
-            <w:insideV w:val="single" w:color="auto" w:sz="4" w:space="0"/>
-          </w:tblBorders>
-          <w:tblLayout w:type="fixed"/>
-          <w:tblCellMar>
-            <w:top w:w="0" w:type="dxa"/>
-            <w:left w:w="108" w:type="dxa"/>
-            <w:bottom w:w="0" w:type="dxa"/>
-            <w:right w:w="108" w:type="dxa"/>
-          </w:tblCellMar>
-        </w:tblPrEx>
-        <w:tc>
-          <w:tcPr>
-            <w:tcW w:w="2765" w:type="dxa"/>
-            <w:vAlign w:val="top"/>
-          </w:tcPr>
-          <w:p>
-            <w:r>
-              <w:rPr>
-                <w:rFonts w:hint="eastAsia"/>
-              </w:rPr>
-              <w:t>Name</w:t>
-            </w:r>
-          </w:p>
-        </w:tc>
-        <w:tc>
-          <w:tcPr>
-            <w:tcW w:w="2765" w:type="dxa"/>
-            <w:vAlign w:val="top"/>
-          </w:tcPr>
-          <w:p>
-            <w:r>
-              <w:rPr>
-                <w:rFonts w:hint="eastAsia"/>
-              </w:rPr>
-              <w:t>T</w:t>
-            </w:r>
-            <w:r>
-              <w:t>ype</w:t>
-            </w:r>
-          </w:p>
-        </w:tc>
-        <w:tc>
-          <w:tcPr>
-            <w:tcW w:w="2766" w:type="dxa"/>
-            <w:vAlign w:val="top"/>
-          </w:tcPr>
-          <w:p/>
-        </w:tc>
-      </w:tr>
-      <w:tr>
-        <w:tblPrEx>
-          <w:tblBorders>
-            <w:top w:val="single" w:color="auto" w:sz="4" w:space="0"/>
-            <w:left w:val="single" w:color="auto" w:sz="4" w:space="0"/>
-            <w:bottom w:val="single" w:color="auto" w:sz="4" w:space="0"/>
-            <w:right w:val="single" w:color="auto" w:sz="4" w:space="0"/>
-            <w:insideH w:val="single" w:color="auto" w:sz="4" w:space="0"/>
-            <w:insideV w:val="single" w:color="auto" w:sz="4" w:space="0"/>
-          </w:tblBorders>
-          <w:tblLayout w:type="fixed"/>
-          <w:tblCellMar>
-            <w:top w:w="0" w:type="dxa"/>
-            <w:left w:w="108" w:type="dxa"/>
-            <w:bottom w:w="0" w:type="dxa"/>
-            <w:right w:w="108" w:type="dxa"/>
-          </w:tblCellMar>
-        </w:tblPrEx>
-        <w:tc>
-          <w:tcPr>
-            <w:tcW w:w="2765" w:type="dxa"/>
-            <w:vAlign w:val="top"/>
-          </w:tcPr>
-          <w:p>
-            <w:r>
-              <w:t>folder_id</w:t>
-            </w:r>
-          </w:p>
-        </w:tc>
-        <w:tc>
-          <w:tcPr>
-            <w:tcW w:w="2765" w:type="dxa"/>
-            <w:vAlign w:val="top"/>
-          </w:tcPr>
-          <w:p>
-            <w:r>
-              <w:t>int 6</w:t>
-            </w:r>
-          </w:p>
-        </w:tc>
-        <w:tc>
-          <w:tcPr>
-            <w:tcW w:w="2766" w:type="dxa"/>
-            <w:vAlign w:val="top"/>
-          </w:tcPr>
-          <w:p>
-            <w:r>
-              <w:t>P</w:t>
-            </w:r>
-            <w:r>
-              <w:rPr>
-                <w:rFonts w:hint="eastAsia"/>
-              </w:rPr>
-              <w:t xml:space="preserve">rimary </w:t>
-            </w:r>
-            <w:r>
-              <w:t>key</w:t>
-            </w:r>
-          </w:p>
-        </w:tc>
-      </w:tr>
-      <w:tr>
-        <w:tblPrEx>
-          <w:tblBorders>
-            <w:top w:val="single" w:color="auto" w:sz="4" w:space="0"/>
-            <w:left w:val="single" w:color="auto" w:sz="4" w:space="0"/>
-            <w:bottom w:val="single" w:color="auto" w:sz="4" w:space="0"/>
-            <w:right w:val="single" w:color="auto" w:sz="4" w:space="0"/>
-            <w:insideH w:val="single" w:color="auto" w:sz="4" w:space="0"/>
-            <w:insideV w:val="single" w:color="auto" w:sz="4" w:space="0"/>
-          </w:tblBorders>
-          <w:tblLayout w:type="fixed"/>
-          <w:tblCellMar>
-            <w:top w:w="0" w:type="dxa"/>
-            <w:left w:w="108" w:type="dxa"/>
-            <w:bottom w:w="0" w:type="dxa"/>
-            <w:right w:w="108" w:type="dxa"/>
-          </w:tblCellMar>
-        </w:tblPrEx>
-        <w:tc>
-          <w:tcPr>
-            <w:tcW w:w="2765" w:type="dxa"/>
-            <w:vAlign w:val="top"/>
-          </w:tcPr>
-          <w:p>
-            <w:r>
-              <w:t>folder_name</w:t>
-            </w:r>
-          </w:p>
-        </w:tc>
-        <w:tc>
-          <w:tcPr>
-            <w:tcW w:w="2765" w:type="dxa"/>
-            <w:vAlign w:val="top"/>
-          </w:tcPr>
-          <w:p>
-            <w:r>
-              <w:t>varchar 20</w:t>
-            </w:r>
-          </w:p>
-        </w:tc>
-        <w:tc>
-          <w:tcPr>
-            <w:tcW w:w="2766" w:type="dxa"/>
-            <w:vAlign w:val="top"/>
-          </w:tcPr>
-          <w:p/>
-        </w:tc>
-      </w:tr>
-      <w:tr>
-        <w:tblPrEx>
-          <w:tblBorders>
-            <w:top w:val="single" w:color="auto" w:sz="4" w:space="0"/>
-            <w:left w:val="single" w:color="auto" w:sz="4" w:space="0"/>
-            <w:bottom w:val="single" w:color="auto" w:sz="4" w:space="0"/>
-            <w:right w:val="single" w:color="auto" w:sz="4" w:space="0"/>
-            <w:insideH w:val="single" w:color="auto" w:sz="4" w:space="0"/>
-            <w:insideV w:val="single" w:color="auto" w:sz="4" w:space="0"/>
-          </w:tblBorders>
-          <w:tblLayout w:type="fixed"/>
-          <w:tblCellMar>
-            <w:top w:w="0" w:type="dxa"/>
-            <w:left w:w="108" w:type="dxa"/>
-            <w:bottom w:w="0" w:type="dxa"/>
-            <w:right w:w="108" w:type="dxa"/>
-          </w:tblCellMar>
-        </w:tblPrEx>
-        <w:tc>
-          <w:tcPr>
-            <w:tcW w:w="2765" w:type="dxa"/>
-            <w:vAlign w:val="top"/>
-          </w:tcPr>
-          <w:p>
-            <w:r>
-              <w:t>folder_location</w:t>
-            </w:r>
-          </w:p>
-        </w:tc>
-        <w:tc>
-          <w:tcPr>
-            <w:tcW w:w="2765" w:type="dxa"/>
-            <w:vAlign w:val="top"/>
-          </w:tcPr>
-          <w:p>
-            <w:pPr>
-              <w:rPr>
-                <w:rFonts w:hint="default"/>
-                <w:lang/>
-              </w:rPr>
-            </w:pPr>
-            <w:r>
-              <w:rPr>
-                <w:rFonts w:hint="default"/>
-                <w:lang/>
               </w:rPr>
               <w:t>varchar 80</w:t>
             </w:r>
@@ -2258,7 +2227,6 @@
           <w:rFonts w:hint="default"/>
           <w:b/>
           <w:bCs/>
-          <w:lang/>
         </w:rPr>
         <w:t>R</w:t>
       </w:r>
@@ -2274,13 +2242,11 @@
       <w:pPr>
         <w:rPr>
           <w:rFonts w:hint="default"/>
-          <w:lang/>
         </w:rPr>
       </w:pPr>
       <w:r>
         <w:rPr>
           <w:rFonts w:hint="default"/>
-          <w:lang/>
         </w:rPr>
         <w:t>The table is used to store the unwanted file temporarily. It used for future recovery whether users want to recover or restore back their media files.</w:t>
       </w:r>
@@ -2600,7 +2566,6 @@
             <w:r>
               <w:rPr>
                 <w:rFonts w:hint="default"/>
-                <w:lang/>
               </w:rPr>
               <w:t>i</w:t>
             </w:r>
@@ -2683,7 +2648,6 @@
             <w:r>
               <w:rPr>
                 <w:rFonts w:hint="default"/>
-                <w:lang/>
               </w:rPr>
               <w:t>i</w:t>
             </w:r>

--- a/Database document.docx
+++ b/Database document.docx
@@ -89,6 +89,12 @@
             <w:insideV w:val="single" w:color="auto" w:sz="4" w:space="0"/>
           </w:tblBorders>
           <w:tblLayout w:type="fixed"/>
+          <w:tblCellMar>
+            <w:top w:w="0" w:type="dxa"/>
+            <w:left w:w="108" w:type="dxa"/>
+            <w:bottom w:w="0" w:type="dxa"/>
+            <w:right w:w="108" w:type="dxa"/>
+          </w:tblCellMar>
         </w:tblPrEx>
         <w:tc>
           <w:tcPr>
@@ -680,8 +686,6 @@
         </w:rPr>
         <w:t xml:space="preserve">e </w:t>
       </w:r>
-      <w:bookmarkStart w:id="0" w:name="_GoBack"/>
-      <w:bookmarkEnd w:id="0"/>
       <w:r>
         <w:rPr>
           <w:rFonts w:hint="default"/>
@@ -1090,6 +1094,12 @@
             <w:insideV w:val="single" w:color="auto" w:sz="4" w:space="0"/>
           </w:tblBorders>
           <w:tblLayout w:type="fixed"/>
+          <w:tblCellMar>
+            <w:top w:w="0" w:type="dxa"/>
+            <w:left w:w="108" w:type="dxa"/>
+            <w:bottom w:w="0" w:type="dxa"/>
+            <w:right w:w="108" w:type="dxa"/>
+          </w:tblCellMar>
         </w:tblPrEx>
         <w:tc>
           <w:tcPr>
@@ -1852,6 +1862,12 @@
             <w:insideV w:val="single" w:color="auto" w:sz="4" w:space="0"/>
           </w:tblBorders>
           <w:tblLayout w:type="fixed"/>
+          <w:tblCellMar>
+            <w:top w:w="0" w:type="dxa"/>
+            <w:left w:w="108" w:type="dxa"/>
+            <w:bottom w:w="0" w:type="dxa"/>
+            <w:right w:w="108" w:type="dxa"/>
+          </w:tblCellMar>
         </w:tblPrEx>
         <w:tc>
           <w:tcPr>
